--- a/ProjetoBancoDadosMysqlEMongodb.docx
+++ b/ProjetoBancoDadosMysqlEMongodb.docx
@@ -22,6 +22,7 @@
       <w:r>
         <w:t xml:space="preserve"> e </w:t>
       </w:r>
+      <w:proofErr w:type="spellStart"/>
       <w:r>
         <w:t>M</w:t>
       </w:r>
@@ -31,6 +32,7 @@
       <w:r>
         <w:t>DB</w:t>
       </w:r>
+      <w:proofErr w:type="spellEnd"/>
       <w:r>
         <w:t>.</w:t>
       </w:r>
@@ -52,10 +54,16 @@
         <w:t xml:space="preserve">ntrodução: Este projeto visa testar as capacidades dos bancos de dados em uma aplicação </w:t>
       </w:r>
       <w:r>
-        <w:t>python</w:t>
-      </w:r>
-      <w:r>
-        <w:t xml:space="preserve"> e comandos nos shell de seus respectivos programas</w:t>
+        <w:t xml:space="preserve">Javascript </w:t>
+      </w:r>
+      <w:r>
+        <w:t xml:space="preserve">e comandos nos </w:t>
+      </w:r>
+      <w:r>
+        <w:t>S</w:t>
+      </w:r>
+      <w:r>
+        <w:t>hell de seus respectivos programas</w:t>
       </w:r>
       <w:r>
         <w:t xml:space="preserve"> uso do ferramentas de visualização de banco de dados para medir seus pontos positivos e negativos e comparar entre eles.</w:t>
@@ -72,13 +80,37 @@
         <w:t>:</w:t>
       </w:r>
       <w:r>
-        <w:t xml:space="preserve"> foi usado o dataset de matricula de alunos do site &lt;</w:t>
-      </w:r>
-      <w:r>
-        <w:t>https://archive.ics.uci.edu/dataset/320/student+performan</w:t>
-      </w:r>
-      <w:r>
-        <w:t>ce&gt;</w:t>
+        <w:t xml:space="preserve"> foi usado o </w:t>
+      </w:r>
+      <w:proofErr w:type="spellStart"/>
+      <w:r>
+        <w:t>dataset</w:t>
+      </w:r>
+      <w:proofErr w:type="spellEnd"/>
+      <w:r>
+        <w:t xml:space="preserve"> de matricula de alunos do site &lt;</w:t>
+      </w:r>
+      <w:r>
+        <w:t>https://archive.ics.uci.edu/</w:t>
+      </w:r>
+      <w:proofErr w:type="spellStart"/>
+      <w:r>
+        <w:t>dataset</w:t>
+      </w:r>
+      <w:proofErr w:type="spellEnd"/>
+      <w:r>
+        <w:t>/320/</w:t>
+      </w:r>
+      <w:proofErr w:type="spellStart"/>
+      <w:r>
+        <w:t>student+performan</w:t>
+      </w:r>
+      <w:r>
+        <w:t>ce</w:t>
+      </w:r>
+      <w:proofErr w:type="spellEnd"/>
+      <w:r>
+        <w:t>&gt;</w:t>
       </w:r>
       <w:r>
         <w:t xml:space="preserve"> mais especificamente </w:t>
@@ -187,9 +219,9 @@
           <w:noProof/>
         </w:rPr>
         <w:drawing>
-          <wp:inline distT="0" distB="0" distL="0" distR="0" wp14:anchorId="382F2321" wp14:editId="08FBA21A">
-            <wp:extent cx="4572000" cy="2743200"/>
-            <wp:effectExtent l="0" t="0" r="0" b="0"/>
+          <wp:inline distT="0" distB="0" distL="0" distR="0" wp14:anchorId="382F2321" wp14:editId="4C7BDCB1">
+            <wp:extent cx="5686425" cy="3648075"/>
+            <wp:effectExtent l="0" t="0" r="9525" b="9525"/>
             <wp:docPr id="585029686" name="Gráfico 1">
               <a:extLst xmlns:a="http://schemas.openxmlformats.org/drawingml/2006/main">
                 <a:ext uri="{FF2B5EF4-FFF2-40B4-BE49-F238E27FC236}">
@@ -222,8 +254,8 @@
         </w:rPr>
         <w:lastRenderedPageBreak/>
         <w:drawing>
-          <wp:inline distT="0" distB="0" distL="0" distR="0" wp14:anchorId="61B60607" wp14:editId="388668CE">
-            <wp:extent cx="4572000" cy="2743200"/>
+          <wp:inline distT="0" distB="0" distL="0" distR="0" wp14:anchorId="61B60607" wp14:editId="562883E0">
+            <wp:extent cx="5124450" cy="3028950"/>
             <wp:effectExtent l="0" t="0" r="0" b="0"/>
             <wp:docPr id="1654098408" name="Gráfico 1">
               <a:extLst xmlns:a="http://schemas.openxmlformats.org/drawingml/2006/main">
@@ -252,9 +284,9 @@
           <w:noProof/>
         </w:rPr>
         <w:drawing>
-          <wp:inline distT="0" distB="0" distL="0" distR="0" wp14:anchorId="6D19A693" wp14:editId="0C18547C">
-            <wp:extent cx="4572000" cy="2743200"/>
-            <wp:effectExtent l="0" t="0" r="0" b="0"/>
+          <wp:inline distT="0" distB="0" distL="0" distR="0" wp14:anchorId="6D19A693" wp14:editId="0E8BD8B2">
+            <wp:extent cx="5172075" cy="2990850"/>
+            <wp:effectExtent l="0" t="0" r="9525" b="0"/>
             <wp:docPr id="501161247" name="Gráfico 1">
               <a:extLst xmlns:a="http://schemas.openxmlformats.org/drawingml/2006/main">
                 <a:ext uri="{FF2B5EF4-FFF2-40B4-BE49-F238E27FC236}">
@@ -293,10 +325,27 @@
         <w:ind w:left="-993"/>
       </w:pPr>
       <w:r>
-        <w:t>Por uma grande parte o MongoDB se desta</w:t>
-      </w:r>
-      <w:r>
-        <w:t>ca por ser mais rápido por sua alta escalabilidade na maioria das consultas podendo exceder em consultas e inserções porem isso vem a custo dos dados pois qualquer tipo de dado pode ser inserido e por instancia ter dados errados ou faltando.</w:t>
+        <w:t xml:space="preserve">Por uma grande parte o </w:t>
+      </w:r>
+      <w:proofErr w:type="spellStart"/>
+      <w:r>
+        <w:t>MongoDB</w:t>
+      </w:r>
+      <w:proofErr w:type="spellEnd"/>
+      <w:r>
+        <w:t xml:space="preserve"> se desta</w:t>
+      </w:r>
+      <w:r>
+        <w:t>ca por ser mais rápido por sua alta escalabilidade na maioria das consultas podendo exceder em consultas e inserções porem isso vem a custo dos dados pois qualquer tipo de dado pode ser inserido e</w:t>
+      </w:r>
+      <w:r>
+        <w:t xml:space="preserve"> podendo</w:t>
+      </w:r>
+      <w:r>
+        <w:t xml:space="preserve"> por instancia ter dados errados ou faltando</w:t>
+      </w:r>
+      <w:r>
+        <w:t xml:space="preserve"> em manter uma estrutura coesa, mais isso pode ser beneficial dependendo dos tipos de dados.</w:t>
       </w:r>
     </w:p>
     <w:p>
@@ -304,7 +353,19 @@
         <w:ind w:left="-993"/>
       </w:pPr>
       <w:r>
-        <w:t>Já o MySQL mesmo não tendo a melhor velocidade tem uma ótima consistência para cada instancia na memoria sendo excelente em armazenar dados a longo prazo mesmo que os tipos de dados passam ser restritivos.</w:t>
+        <w:t>Já o MySQL mesmo não tendo a melhor velocidade tem uma ótima consistência para cada instancia na mem</w:t>
+      </w:r>
+      <w:r>
+        <w:t>ó</w:t>
+      </w:r>
+      <w:r>
+        <w:t>ria sendo excelente em armazenar dados a longo prazo mesmo que os tipos de dados passam ser restritivos</w:t>
+      </w:r>
+      <w:r>
+        <w:t xml:space="preserve"> podendo manter os padrões do esquema e de menor importância permitindo transações</w:t>
+      </w:r>
+      <w:r>
+        <w:t>.</w:t>
       </w:r>
     </w:p>
     <w:p>
@@ -312,7 +373,19 @@
         <w:ind w:left="-993"/>
       </w:pPr>
       <w:r>
-        <w:t>Algo interessante a notar e que as consultas de update e remoção são quase equivalentes.</w:t>
+        <w:lastRenderedPageBreak/>
+        <w:t>Algo interessante a notar e que as consultas de update e remoção são quase equivalentes</w:t>
+      </w:r>
+      <w:r>
+        <w:t xml:space="preserve"> podendo ser por ambos terem que analisar os dados de cada instancia para poder serem </w:t>
+      </w:r>
+      <w:proofErr w:type="spellStart"/>
+      <w:r>
+        <w:t>esecutados</w:t>
+      </w:r>
+      <w:proofErr w:type="spellEnd"/>
+      <w:r>
+        <w:t>.</w:t>
       </w:r>
     </w:p>
     <w:p>
@@ -345,7 +418,6 @@
         <w:ind w:left="-993"/>
       </w:pPr>
       <w:r>
-        <w:lastRenderedPageBreak/>
         <w:t xml:space="preserve">   MySQL:</w:t>
       </w:r>
     </w:p>
@@ -363,54 +435,38 @@
     </w:p>
     <w:p>
       <w:r>
-        <w:t xml:space="preserve">SET @start_time = </w:t>
-      </w:r>
-      <w:proofErr w:type="gramStart"/>
-      <w:r>
-        <w:t>NOW(</w:t>
-      </w:r>
-      <w:proofErr w:type="gramEnd"/>
-      <w:r>
-        <w:t>3);</w:t>
+        <w:t>SET @start_time = NOW(3);</w:t>
       </w:r>
     </w:p>
     <w:p>
       <w:r>
         <w:t xml:space="preserve">SELECT * FROM </w:t>
       </w:r>
-      <w:proofErr w:type="gramStart"/>
+      <w:proofErr w:type="spellStart"/>
       <w:r>
         <w:t>mysqlproject.alunosmat</w:t>
       </w:r>
-      <w:proofErr w:type="gramEnd"/>
+      <w:proofErr w:type="spellEnd"/>
       <w:r>
         <w:t>;</w:t>
       </w:r>
     </w:p>
     <w:p>
       <w:r>
-        <w:t xml:space="preserve">SET @end_time = </w:t>
-      </w:r>
-      <w:proofErr w:type="gramStart"/>
-      <w:r>
-        <w:t>NOW(</w:t>
-      </w:r>
-      <w:proofErr w:type="gramEnd"/>
-      <w:r>
-        <w:t>3);</w:t>
+        <w:t>SET @end_time = NOW(3);</w:t>
       </w:r>
     </w:p>
     <w:p>
       <w:r>
-        <w:t xml:space="preserve">SELECT </w:t>
-      </w:r>
-      <w:proofErr w:type="gramStart"/>
-      <w:r>
-        <w:t>TIMESTAMPDIFF(</w:t>
-      </w:r>
-      <w:proofErr w:type="gramEnd"/>
-      <w:r>
-        <w:t>MICROSECOND, @start_time, @end_time) / 1000 AS elapsed_time_ms;</w:t>
+        <w:t xml:space="preserve">SELECT TIMESTAMPDIFF(MICROSECOND, @start_time, @end_time) / 1000 AS </w:t>
+      </w:r>
+      <w:proofErr w:type="spellStart"/>
+      <w:r>
+        <w:t>elapsed_time_ms</w:t>
+      </w:r>
+      <w:proofErr w:type="spellEnd"/>
+      <w:r>
+        <w:t>;</w:t>
       </w:r>
     </w:p>
     <w:p/>
@@ -428,54 +484,70 @@
     </w:p>
     <w:p>
       <w:r>
-        <w:t xml:space="preserve">SET @start_time = </w:t>
-      </w:r>
-      <w:proofErr w:type="gramStart"/>
-      <w:r>
-        <w:t>NOW(</w:t>
-      </w:r>
-      <w:proofErr w:type="gramEnd"/>
-      <w:r>
-        <w:t>3);</w:t>
+        <w:t>SET @start_time = NOW(3);</w:t>
       </w:r>
     </w:p>
     <w:p>
       <w:r>
         <w:t xml:space="preserve">SELECT * FROM </w:t>
       </w:r>
-      <w:proofErr w:type="gramStart"/>
+      <w:proofErr w:type="spellStart"/>
       <w:r>
         <w:t>mysqlproject.alunosmat</w:t>
       </w:r>
-      <w:proofErr w:type="gramEnd"/>
-      <w:r>
-        <w:t xml:space="preserve"> where sex = 'f' and mjob = 'at_home';</w:t>
+      <w:proofErr w:type="spellEnd"/>
+      <w:r>
+        <w:t xml:space="preserve"> </w:t>
+      </w:r>
+      <w:proofErr w:type="spellStart"/>
+      <w:r>
+        <w:t>where</w:t>
+      </w:r>
+      <w:proofErr w:type="spellEnd"/>
+      <w:r>
+        <w:t xml:space="preserve"> sex = 'f' </w:t>
+      </w:r>
+      <w:proofErr w:type="spellStart"/>
+      <w:r>
+        <w:t>and</w:t>
+      </w:r>
+      <w:proofErr w:type="spellEnd"/>
+      <w:r>
+        <w:t xml:space="preserve"> </w:t>
+      </w:r>
+      <w:proofErr w:type="spellStart"/>
+      <w:r>
+        <w:t>mjob</w:t>
+      </w:r>
+      <w:proofErr w:type="spellEnd"/>
+      <w:r>
+        <w:t xml:space="preserve"> = '</w:t>
+      </w:r>
+      <w:proofErr w:type="spellStart"/>
+      <w:r>
+        <w:t>at_home</w:t>
+      </w:r>
+      <w:proofErr w:type="spellEnd"/>
+      <w:r>
+        <w:t>';</w:t>
       </w:r>
     </w:p>
     <w:p>
       <w:r>
-        <w:t xml:space="preserve">SET @end_time = </w:t>
-      </w:r>
-      <w:proofErr w:type="gramStart"/>
-      <w:r>
-        <w:t>NOW(</w:t>
-      </w:r>
-      <w:proofErr w:type="gramEnd"/>
-      <w:r>
-        <w:t>3);</w:t>
+        <w:t>SET @end_time = NOW(3);</w:t>
       </w:r>
     </w:p>
     <w:p>
       <w:r>
-        <w:t xml:space="preserve">SELECT </w:t>
-      </w:r>
-      <w:proofErr w:type="gramStart"/>
-      <w:r>
-        <w:t>TIMESTAMPDIFF(</w:t>
-      </w:r>
-      <w:proofErr w:type="gramEnd"/>
-      <w:r>
-        <w:t>MICROSECOND, @start_time, @end_time) / 1000 AS elapsed_time_ms;</w:t>
+        <w:t xml:space="preserve">SELECT TIMESTAMPDIFF(MICROSECOND, @start_time, @end_time) / 1000 AS </w:t>
+      </w:r>
+      <w:proofErr w:type="spellStart"/>
+      <w:r>
+        <w:t>elapsed_time_ms</w:t>
+      </w:r>
+      <w:proofErr w:type="spellEnd"/>
+      <w:r>
+        <w:t>;</w:t>
       </w:r>
     </w:p>
     <w:p/>
@@ -493,54 +565,38 @@
     </w:p>
     <w:p>
       <w:r>
-        <w:t xml:space="preserve">SET @start_time = </w:t>
-      </w:r>
-      <w:proofErr w:type="gramStart"/>
-      <w:r>
-        <w:t>NOW(</w:t>
-      </w:r>
-      <w:proofErr w:type="gramEnd"/>
-      <w:r>
-        <w:t>3);</w:t>
+        <w:t>SET @start_time = NOW(3);</w:t>
       </w:r>
     </w:p>
     <w:p>
       <w:r>
         <w:t xml:space="preserve">INSERT INTO </w:t>
       </w:r>
-      <w:proofErr w:type="gramStart"/>
+      <w:proofErr w:type="spellStart"/>
       <w:r>
         <w:t>mysqlproject.alunosmat</w:t>
       </w:r>
-      <w:proofErr w:type="gramEnd"/>
+      <w:proofErr w:type="spellEnd"/>
       <w:r>
         <w:t xml:space="preserve"> (sex, g1, g2, g3) VALUES ('f',5,5,5);</w:t>
       </w:r>
     </w:p>
     <w:p>
       <w:r>
-        <w:t xml:space="preserve">SET @end_time = </w:t>
-      </w:r>
-      <w:proofErr w:type="gramStart"/>
-      <w:r>
-        <w:t>NOW(</w:t>
-      </w:r>
-      <w:proofErr w:type="gramEnd"/>
-      <w:r>
-        <w:t>3);</w:t>
+        <w:t>SET @end_time = NOW(3);</w:t>
       </w:r>
     </w:p>
     <w:p>
       <w:r>
-        <w:t xml:space="preserve">SELECT </w:t>
-      </w:r>
-      <w:proofErr w:type="gramStart"/>
-      <w:r>
-        <w:t>TIMESTAMPDIFF(</w:t>
-      </w:r>
-      <w:proofErr w:type="gramEnd"/>
-      <w:r>
-        <w:t>MICROSECOND, @start_time, @end_time) / 1000 AS elapsed_time_ms;</w:t>
+        <w:t xml:space="preserve">SELECT TIMESTAMPDIFF(MICROSECOND, @start_time, @end_time) / 1000 AS </w:t>
+      </w:r>
+      <w:proofErr w:type="spellStart"/>
+      <w:r>
+        <w:t>elapsed_time_ms</w:t>
+      </w:r>
+      <w:proofErr w:type="spellEnd"/>
+      <w:r>
+        <w:t>;</w:t>
       </w:r>
     </w:p>
     <w:p/>
@@ -558,91 +614,43 @@
     </w:p>
     <w:p>
       <w:r>
-        <w:t xml:space="preserve">SET @start_time = </w:t>
-      </w:r>
-      <w:proofErr w:type="gramStart"/>
-      <w:r>
-        <w:t>NOW(</w:t>
-      </w:r>
-      <w:proofErr w:type="gramEnd"/>
-      <w:r>
-        <w:t>3);</w:t>
+        <w:t>SET @start_time = NOW(3);</w:t>
       </w:r>
     </w:p>
     <w:p>
       <w:r>
-        <w:t>INSERT INTO alunosmat (</w:t>
-      </w:r>
-      <w:proofErr w:type="gramStart"/>
-      <w:r>
-        <w:t>sex,age</w:t>
-      </w:r>
-      <w:proofErr w:type="gramEnd"/>
-      <w:r>
-        <w:t>,</w:t>
-      </w:r>
-      <w:proofErr w:type="gramStart"/>
-      <w:r>
-        <w:t>guardian,paid</w:t>
-      </w:r>
-      <w:proofErr w:type="gramEnd"/>
-      <w:r>
-        <w:t>,g</w:t>
-      </w:r>
-      <w:proofErr w:type="gramStart"/>
-      <w:r>
-        <w:t>1,g2,g</w:t>
-      </w:r>
-      <w:proofErr w:type="gramEnd"/>
-      <w:r>
-        <w:t xml:space="preserve">3) VALUES </w:t>
+        <w:t xml:space="preserve">INSERT INTO </w:t>
+      </w:r>
+      <w:proofErr w:type="spellStart"/>
+      <w:r>
+        <w:t>alunosmat</w:t>
+      </w:r>
+      <w:proofErr w:type="spellEnd"/>
+      <w:r>
+        <w:t xml:space="preserve"> (sex,age,guardian,paid,g1,g2,g3) VALUES </w:t>
       </w:r>
     </w:p>
     <w:p>
       <w:r>
-        <w:t>('m',21,'father','yes',5,5,5</w:t>
-      </w:r>
-      <w:proofErr w:type="gramStart"/>
-      <w:r>
-        <w:t>),(</w:t>
-      </w:r>
-      <w:proofErr w:type="gramEnd"/>
-      <w:r>
-        <w:t>'f',19,'mother','no',5,5,5</w:t>
-      </w:r>
-      <w:proofErr w:type="gramStart"/>
-      <w:r>
-        <w:t>),(</w:t>
-      </w:r>
-      <w:proofErr w:type="gramEnd"/>
-      <w:r>
-        <w:t>'m',30,'mother','yes',5,5,5);</w:t>
+        <w:t>('m',21,'father','yes',5,5,5),('f',19,'mother','no',5,5,5),('m',30,'mother','yes',5,5,5);</w:t>
       </w:r>
     </w:p>
     <w:p>
       <w:r>
-        <w:t xml:space="preserve">SET @end_time = </w:t>
-      </w:r>
-      <w:proofErr w:type="gramStart"/>
-      <w:r>
-        <w:t>NOW(</w:t>
-      </w:r>
-      <w:proofErr w:type="gramEnd"/>
-      <w:r>
-        <w:t>3);</w:t>
+        <w:t>SET @end_time = NOW(3);</w:t>
       </w:r>
     </w:p>
     <w:p>
       <w:r>
-        <w:t xml:space="preserve">SELECT </w:t>
-      </w:r>
-      <w:proofErr w:type="gramStart"/>
-      <w:r>
-        <w:t>TIMESTAMPDIFF(</w:t>
-      </w:r>
-      <w:proofErr w:type="gramEnd"/>
-      <w:r>
-        <w:t>MICROSECOND, @start_time, @end_time) / 1000 AS elapsed_time_ms;</w:t>
+        <w:t xml:space="preserve">SELECT TIMESTAMPDIFF(MICROSECOND, @start_time, @end_time) / 1000 AS </w:t>
+      </w:r>
+      <w:proofErr w:type="spellStart"/>
+      <w:r>
+        <w:t>elapsed_time_ms</w:t>
+      </w:r>
+      <w:proofErr w:type="spellEnd"/>
+      <w:r>
+        <w:t>;</w:t>
       </w:r>
     </w:p>
     <w:p/>
@@ -660,55 +668,70 @@
     </w:p>
     <w:p>
       <w:r>
-        <w:t xml:space="preserve">SET @start_time = </w:t>
-      </w:r>
-      <w:proofErr w:type="gramStart"/>
-      <w:r>
-        <w:t>NOW(</w:t>
-      </w:r>
-      <w:proofErr w:type="gramEnd"/>
-      <w:r>
-        <w:t>3);</w:t>
+        <w:t>SET @start_time = NOW(3);</w:t>
       </w:r>
     </w:p>
     <w:p>
       <w:r>
-        <w:lastRenderedPageBreak/>
-        <w:t xml:space="preserve">delete from </w:t>
-      </w:r>
-      <w:proofErr w:type="gramStart"/>
+        <w:t xml:space="preserve">delete </w:t>
+      </w:r>
+      <w:proofErr w:type="spellStart"/>
+      <w:r>
+        <w:t>from</w:t>
+      </w:r>
+      <w:proofErr w:type="spellEnd"/>
+      <w:r>
+        <w:t xml:space="preserve"> </w:t>
+      </w:r>
+      <w:proofErr w:type="spellStart"/>
       <w:r>
         <w:t>mysqlproject.alunosmat</w:t>
       </w:r>
-      <w:proofErr w:type="gramEnd"/>
-      <w:r>
-        <w:t xml:space="preserve"> where g1 = 5 and g2 = 5 and g3 = 5;</w:t>
+      <w:proofErr w:type="spellEnd"/>
+      <w:r>
+        <w:t xml:space="preserve"> </w:t>
+      </w:r>
+      <w:proofErr w:type="spellStart"/>
+      <w:r>
+        <w:t>where</w:t>
+      </w:r>
+      <w:proofErr w:type="spellEnd"/>
+      <w:r>
+        <w:t xml:space="preserve"> g1 = 5 </w:t>
+      </w:r>
+      <w:proofErr w:type="spellStart"/>
+      <w:r>
+        <w:t>and</w:t>
+      </w:r>
+      <w:proofErr w:type="spellEnd"/>
+      <w:r>
+        <w:t xml:space="preserve"> g2 = 5 </w:t>
+      </w:r>
+      <w:proofErr w:type="spellStart"/>
+      <w:r>
+        <w:t>and</w:t>
+      </w:r>
+      <w:proofErr w:type="spellEnd"/>
+      <w:r>
+        <w:t xml:space="preserve"> g3 = 5;</w:t>
       </w:r>
     </w:p>
     <w:p>
       <w:r>
-        <w:t xml:space="preserve">SET @end_time = </w:t>
-      </w:r>
-      <w:proofErr w:type="gramStart"/>
-      <w:r>
-        <w:t>NOW(</w:t>
-      </w:r>
-      <w:proofErr w:type="gramEnd"/>
-      <w:r>
-        <w:t>3);</w:t>
+        <w:t>SET @end_time = NOW(3);</w:t>
       </w:r>
     </w:p>
     <w:p>
       <w:r>
-        <w:t xml:space="preserve">SELECT </w:t>
-      </w:r>
-      <w:proofErr w:type="gramStart"/>
-      <w:r>
-        <w:t>TIMESTAMPDIFF(</w:t>
-      </w:r>
-      <w:proofErr w:type="gramEnd"/>
-      <w:r>
-        <w:t>MICROSECOND, @start_time, @end_time) / 1000 AS elapsed_time_ms;</w:t>
+        <w:t xml:space="preserve">SELECT TIMESTAMPDIFF(MICROSECOND, @start_time, @end_time) / 1000 AS </w:t>
+      </w:r>
+      <w:proofErr w:type="spellStart"/>
+      <w:r>
+        <w:t>elapsed_time_ms</w:t>
+      </w:r>
+      <w:proofErr w:type="spellEnd"/>
+      <w:r>
+        <w:t>;</w:t>
       </w:r>
     </w:p>
     <w:p/>
@@ -726,54 +749,62 @@
     </w:p>
     <w:p>
       <w:r>
-        <w:t xml:space="preserve">SET @start_time = </w:t>
-      </w:r>
-      <w:proofErr w:type="gramStart"/>
-      <w:r>
-        <w:t>NOW(</w:t>
-      </w:r>
-      <w:proofErr w:type="gramEnd"/>
-      <w:r>
-        <w:t>3);</w:t>
+        <w:t>SET @start_time = NOW(3);</w:t>
       </w:r>
     </w:p>
     <w:p>
       <w:r>
         <w:t xml:space="preserve">UPDATE </w:t>
       </w:r>
-      <w:proofErr w:type="gramStart"/>
+      <w:proofErr w:type="spellStart"/>
       <w:r>
         <w:t>mysqlproject.alunosmat</w:t>
       </w:r>
-      <w:proofErr w:type="gramEnd"/>
-      <w:r>
-        <w:t xml:space="preserve"> set g1 = 5 and g2 = 5 and g3 = 5 where sex = 'f';</w:t>
+      <w:proofErr w:type="spellEnd"/>
+      <w:r>
+        <w:t xml:space="preserve"> set g1 = 5 </w:t>
+      </w:r>
+      <w:proofErr w:type="spellStart"/>
+      <w:r>
+        <w:t>and</w:t>
+      </w:r>
+      <w:proofErr w:type="spellEnd"/>
+      <w:r>
+        <w:t xml:space="preserve"> g2 = 5 </w:t>
+      </w:r>
+      <w:proofErr w:type="spellStart"/>
+      <w:r>
+        <w:t>and</w:t>
+      </w:r>
+      <w:proofErr w:type="spellEnd"/>
+      <w:r>
+        <w:t xml:space="preserve"> g3 = 5 </w:t>
+      </w:r>
+      <w:proofErr w:type="spellStart"/>
+      <w:r>
+        <w:t>where</w:t>
+      </w:r>
+      <w:proofErr w:type="spellEnd"/>
+      <w:r>
+        <w:t xml:space="preserve"> sex = 'f';</w:t>
       </w:r>
     </w:p>
     <w:p>
       <w:r>
-        <w:t xml:space="preserve">SET @end_time = </w:t>
-      </w:r>
-      <w:proofErr w:type="gramStart"/>
-      <w:r>
-        <w:t>NOW(</w:t>
-      </w:r>
-      <w:proofErr w:type="gramEnd"/>
-      <w:r>
-        <w:t>3);</w:t>
+        <w:t>SET @end_time = NOW(3);</w:t>
       </w:r>
     </w:p>
     <w:p>
       <w:r>
-        <w:t xml:space="preserve">SELECT </w:t>
-      </w:r>
-      <w:proofErr w:type="gramStart"/>
-      <w:r>
-        <w:t>TIMESTAMPDIFF(</w:t>
-      </w:r>
-      <w:proofErr w:type="gramEnd"/>
-      <w:r>
-        <w:t>MICROSECOND, @start_time, @end_time) / 1000 AS elapsed_time_ms;</w:t>
+        <w:t xml:space="preserve">SELECT TIMESTAMPDIFF(MICROSECOND, @start_time, @end_time) / 1000 AS </w:t>
+      </w:r>
+      <w:proofErr w:type="spellStart"/>
+      <w:r>
+        <w:t>elapsed_time_ms</w:t>
+      </w:r>
+      <w:proofErr w:type="spellEnd"/>
+      <w:r>
+        <w:t>;</w:t>
       </w:r>
     </w:p>
     <w:p>
@@ -799,7 +830,15 @@
         <w:ind w:left="-993"/>
       </w:pPr>
       <w:r>
-        <w:t xml:space="preserve">   MongoDB:</w:t>
+        <w:t xml:space="preserve">   </w:t>
+      </w:r>
+      <w:proofErr w:type="spellStart"/>
+      <w:r>
+        <w:t>MongoDB</w:t>
+      </w:r>
+      <w:proofErr w:type="spellEnd"/>
+      <w:r>
+        <w:t>:</w:t>
       </w:r>
     </w:p>
     <w:p>
@@ -911,7 +950,6 @@
         </w:rPr>
         <w:t xml:space="preserve"> </w:t>
       </w:r>
-      <w:proofErr w:type="gramStart"/>
       <w:r>
         <w:rPr>
           <w:rFonts w:ascii="Consolas" w:eastAsia="Times New Roman" w:hAnsi="Consolas" w:cs="Times New Roman"/>
@@ -930,18 +968,7 @@
           <w:szCs w:val="21"/>
           <w:lang w:eastAsia="pt-BR"/>
         </w:rPr>
-        <w:t>(</w:t>
-      </w:r>
-      <w:proofErr w:type="gramEnd"/>
-      <w:r>
-        <w:rPr>
-          <w:rFonts w:ascii="Consolas" w:eastAsia="Times New Roman" w:hAnsi="Consolas" w:cs="Times New Roman"/>
-          <w:color w:val="CCCCCC"/>
-          <w:sz w:val="21"/>
-          <w:szCs w:val="21"/>
-          <w:lang w:eastAsia="pt-BR"/>
-        </w:rPr>
-        <w:t xml:space="preserve">); </w:t>
+        <w:t xml:space="preserve">(); </w:t>
       </w:r>
     </w:p>
     <w:p>
@@ -961,7 +988,7 @@
           <w:lang w:eastAsia="pt-BR"/>
         </w:rPr>
       </w:pPr>
-      <w:proofErr w:type="gramStart"/>
+      <w:proofErr w:type="spellStart"/>
       <w:r>
         <w:rPr>
           <w:rFonts w:ascii="Consolas" w:eastAsia="Times New Roman" w:hAnsi="Consolas" w:cs="Times New Roman"/>
@@ -992,7 +1019,6 @@
         </w:rPr>
         <w:t>alunosmat</w:t>
       </w:r>
-      <w:proofErr w:type="gramEnd"/>
       <w:r>
         <w:rPr>
           <w:rFonts w:ascii="Consolas" w:eastAsia="Times New Roman" w:hAnsi="Consolas" w:cs="Times New Roman"/>
@@ -1003,7 +1029,6 @@
         </w:rPr>
         <w:t>.</w:t>
       </w:r>
-      <w:proofErr w:type="gramStart"/>
       <w:r>
         <w:rPr>
           <w:rFonts w:ascii="Consolas" w:eastAsia="Times New Roman" w:hAnsi="Consolas" w:cs="Times New Roman"/>
@@ -1014,26 +1039,16 @@
         </w:rPr>
         <w:t>find</w:t>
       </w:r>
-      <w:r>
-        <w:rPr>
-          <w:rFonts w:ascii="Consolas" w:eastAsia="Times New Roman" w:hAnsi="Consolas" w:cs="Times New Roman"/>
-          <w:color w:val="CCCCCC"/>
-          <w:sz w:val="21"/>
-          <w:szCs w:val="21"/>
-          <w:lang w:eastAsia="pt-BR"/>
-        </w:rPr>
-        <w:t>(</w:t>
-      </w:r>
-      <w:proofErr w:type="gramEnd"/>
-      <w:r>
-        <w:rPr>
-          <w:rFonts w:ascii="Consolas" w:eastAsia="Times New Roman" w:hAnsi="Consolas" w:cs="Times New Roman"/>
-          <w:color w:val="CCCCCC"/>
-          <w:sz w:val="21"/>
-          <w:szCs w:val="21"/>
-          <w:lang w:eastAsia="pt-BR"/>
-        </w:rPr>
-        <w:t xml:space="preserve">); </w:t>
+      <w:proofErr w:type="spellEnd"/>
+      <w:r>
+        <w:rPr>
+          <w:rFonts w:ascii="Consolas" w:eastAsia="Times New Roman" w:hAnsi="Consolas" w:cs="Times New Roman"/>
+          <w:color w:val="CCCCCC"/>
+          <w:sz w:val="21"/>
+          <w:szCs w:val="21"/>
+          <w:lang w:eastAsia="pt-BR"/>
+        </w:rPr>
+        <w:t xml:space="preserve">(); </w:t>
       </w:r>
     </w:p>
     <w:p>
@@ -1073,6 +1088,7 @@
         </w:rPr>
         <w:t xml:space="preserve"> </w:t>
       </w:r>
+      <w:proofErr w:type="spellStart"/>
       <w:r>
         <w:rPr>
           <w:rFonts w:ascii="Consolas" w:eastAsia="Times New Roman" w:hAnsi="Consolas" w:cs="Times New Roman"/>
@@ -1083,6 +1099,7 @@
         </w:rPr>
         <w:t>end</w:t>
       </w:r>
+      <w:proofErr w:type="spellEnd"/>
       <w:r>
         <w:rPr>
           <w:rFonts w:ascii="Consolas" w:eastAsia="Times New Roman" w:hAnsi="Consolas" w:cs="Times New Roman"/>
@@ -1133,7 +1150,6 @@
         </w:rPr>
         <w:t xml:space="preserve"> </w:t>
       </w:r>
-      <w:proofErr w:type="gramStart"/>
       <w:r>
         <w:rPr>
           <w:rFonts w:ascii="Consolas" w:eastAsia="Times New Roman" w:hAnsi="Consolas" w:cs="Times New Roman"/>
@@ -1152,18 +1168,7 @@
           <w:szCs w:val="21"/>
           <w:lang w:eastAsia="pt-BR"/>
         </w:rPr>
-        <w:t>(</w:t>
-      </w:r>
-      <w:proofErr w:type="gramEnd"/>
-      <w:r>
-        <w:rPr>
-          <w:rFonts w:ascii="Consolas" w:eastAsia="Times New Roman" w:hAnsi="Consolas" w:cs="Times New Roman"/>
-          <w:color w:val="CCCCCC"/>
-          <w:sz w:val="21"/>
-          <w:szCs w:val="21"/>
-          <w:lang w:eastAsia="pt-BR"/>
-        </w:rPr>
-        <w:t xml:space="preserve">); </w:t>
+        <w:t xml:space="preserve">(); </w:t>
       </w:r>
     </w:p>
     <w:p>
@@ -1183,7 +1188,6 @@
           <w:lang w:eastAsia="pt-BR"/>
         </w:rPr>
       </w:pPr>
-      <w:proofErr w:type="gramStart"/>
       <w:r>
         <w:rPr>
           <w:rFonts w:ascii="Consolas" w:eastAsia="Times New Roman" w:hAnsi="Consolas" w:cs="Times New Roman"/>
@@ -1204,7 +1208,6 @@
         </w:rPr>
         <w:t>(</w:t>
       </w:r>
-      <w:proofErr w:type="gramEnd"/>
       <w:r>
         <w:rPr>
           <w:rFonts w:ascii="Consolas" w:eastAsia="Times New Roman" w:hAnsi="Consolas" w:cs="Times New Roman"/>
@@ -1213,7 +1216,51 @@
           <w:szCs w:val="21"/>
           <w:lang w:eastAsia="pt-BR"/>
         </w:rPr>
-        <w:t>"Insert time (ms): "</w:t>
+        <w:t>"</w:t>
+      </w:r>
+      <w:proofErr w:type="spellStart"/>
+      <w:r>
+        <w:rPr>
+          <w:rFonts w:ascii="Consolas" w:eastAsia="Times New Roman" w:hAnsi="Consolas" w:cs="Times New Roman"/>
+          <w:color w:val="CE9178"/>
+          <w:sz w:val="21"/>
+          <w:szCs w:val="21"/>
+          <w:lang w:eastAsia="pt-BR"/>
+        </w:rPr>
+        <w:t>Insert</w:t>
+      </w:r>
+      <w:proofErr w:type="spellEnd"/>
+      <w:r>
+        <w:rPr>
+          <w:rFonts w:ascii="Consolas" w:eastAsia="Times New Roman" w:hAnsi="Consolas" w:cs="Times New Roman"/>
+          <w:color w:val="CE9178"/>
+          <w:sz w:val="21"/>
+          <w:szCs w:val="21"/>
+          <w:lang w:eastAsia="pt-BR"/>
+        </w:rPr>
+        <w:t xml:space="preserve"> time (</w:t>
+      </w:r>
+      <w:proofErr w:type="spellStart"/>
+      <w:r>
+        <w:rPr>
+          <w:rFonts w:ascii="Consolas" w:eastAsia="Times New Roman" w:hAnsi="Consolas" w:cs="Times New Roman"/>
+          <w:color w:val="CE9178"/>
+          <w:sz w:val="21"/>
+          <w:szCs w:val="21"/>
+          <w:lang w:eastAsia="pt-BR"/>
+        </w:rPr>
+        <w:t>ms</w:t>
+      </w:r>
+      <w:proofErr w:type="spellEnd"/>
+      <w:r>
+        <w:rPr>
+          <w:rFonts w:ascii="Consolas" w:eastAsia="Times New Roman" w:hAnsi="Consolas" w:cs="Times New Roman"/>
+          <w:color w:val="CE9178"/>
+          <w:sz w:val="21"/>
+          <w:szCs w:val="21"/>
+          <w:lang w:eastAsia="pt-BR"/>
+        </w:rPr>
+        <w:t>): "</w:t>
       </w:r>
       <w:r>
         <w:rPr>
@@ -1245,6 +1292,7 @@
         </w:rPr>
         <w:t xml:space="preserve"> (</w:t>
       </w:r>
+      <w:proofErr w:type="spellStart"/>
       <w:r>
         <w:rPr>
           <w:rFonts w:ascii="Consolas" w:eastAsia="Times New Roman" w:hAnsi="Consolas" w:cs="Times New Roman"/>
@@ -1255,6 +1303,7 @@
         </w:rPr>
         <w:t>end</w:t>
       </w:r>
+      <w:proofErr w:type="spellEnd"/>
       <w:r>
         <w:rPr>
           <w:rFonts w:ascii="Consolas" w:eastAsia="Times New Roman" w:hAnsi="Consolas" w:cs="Times New Roman"/>
@@ -1416,7 +1465,6 @@
         </w:rPr>
         <w:t xml:space="preserve"> </w:t>
       </w:r>
-      <w:proofErr w:type="gramStart"/>
       <w:r>
         <w:rPr>
           <w:rFonts w:ascii="Consolas" w:eastAsia="Times New Roman" w:hAnsi="Consolas" w:cs="Times New Roman"/>
@@ -1435,18 +1483,7 @@
           <w:szCs w:val="21"/>
           <w:lang w:eastAsia="pt-BR"/>
         </w:rPr>
-        <w:t>(</w:t>
-      </w:r>
-      <w:proofErr w:type="gramEnd"/>
-      <w:r>
-        <w:rPr>
-          <w:rFonts w:ascii="Consolas" w:eastAsia="Times New Roman" w:hAnsi="Consolas" w:cs="Times New Roman"/>
-          <w:color w:val="CCCCCC"/>
-          <w:sz w:val="21"/>
-          <w:szCs w:val="21"/>
-          <w:lang w:eastAsia="pt-BR"/>
-        </w:rPr>
-        <w:t xml:space="preserve">); </w:t>
+        <w:t xml:space="preserve">(); </w:t>
       </w:r>
     </w:p>
     <w:p>
@@ -1466,7 +1503,7 @@
           <w:lang w:eastAsia="pt-BR"/>
         </w:rPr>
       </w:pPr>
-      <w:proofErr w:type="gramStart"/>
+      <w:proofErr w:type="spellStart"/>
       <w:r>
         <w:rPr>
           <w:rFonts w:ascii="Consolas" w:eastAsia="Times New Roman" w:hAnsi="Consolas" w:cs="Times New Roman"/>
@@ -1497,7 +1534,6 @@
         </w:rPr>
         <w:t>alunosmat</w:t>
       </w:r>
-      <w:proofErr w:type="gramEnd"/>
       <w:r>
         <w:rPr>
           <w:rFonts w:ascii="Consolas" w:eastAsia="Times New Roman" w:hAnsi="Consolas" w:cs="Times New Roman"/>
@@ -1508,7 +1544,6 @@
         </w:rPr>
         <w:t>.</w:t>
       </w:r>
-      <w:proofErr w:type="gramStart"/>
       <w:r>
         <w:rPr>
           <w:rFonts w:ascii="Consolas" w:eastAsia="Times New Roman" w:hAnsi="Consolas" w:cs="Times New Roman"/>
@@ -1519,26 +1554,16 @@
         </w:rPr>
         <w:t>find</w:t>
       </w:r>
-      <w:r>
-        <w:rPr>
-          <w:rFonts w:ascii="Consolas" w:eastAsia="Times New Roman" w:hAnsi="Consolas" w:cs="Times New Roman"/>
-          <w:color w:val="CCCCCC"/>
-          <w:sz w:val="21"/>
-          <w:szCs w:val="21"/>
-          <w:lang w:eastAsia="pt-BR"/>
-        </w:rPr>
-        <w:t>(</w:t>
-      </w:r>
-      <w:proofErr w:type="gramEnd"/>
-      <w:r>
-        <w:rPr>
-          <w:rFonts w:ascii="Consolas" w:eastAsia="Times New Roman" w:hAnsi="Consolas" w:cs="Times New Roman"/>
-          <w:color w:val="CCCCCC"/>
-          <w:sz w:val="21"/>
-          <w:szCs w:val="21"/>
-          <w:lang w:eastAsia="pt-BR"/>
-        </w:rPr>
-        <w:t>{</w:t>
+      <w:proofErr w:type="spellEnd"/>
+      <w:r>
+        <w:rPr>
+          <w:rFonts w:ascii="Consolas" w:eastAsia="Times New Roman" w:hAnsi="Consolas" w:cs="Times New Roman"/>
+          <w:color w:val="CCCCCC"/>
+          <w:sz w:val="21"/>
+          <w:szCs w:val="21"/>
+          <w:lang w:eastAsia="pt-BR"/>
+        </w:rPr>
+        <w:t>({</w:t>
       </w:r>
       <w:r>
         <w:rPr>
@@ -1548,7 +1573,29 @@
           <w:szCs w:val="21"/>
           <w:lang w:eastAsia="pt-BR"/>
         </w:rPr>
-        <w:t>$and:</w:t>
+        <w:t>$</w:t>
+      </w:r>
+      <w:proofErr w:type="spellStart"/>
+      <w:r>
+        <w:rPr>
+          <w:rFonts w:ascii="Consolas" w:eastAsia="Times New Roman" w:hAnsi="Consolas" w:cs="Times New Roman"/>
+          <w:color w:val="9CDCFE"/>
+          <w:sz w:val="21"/>
+          <w:szCs w:val="21"/>
+          <w:lang w:eastAsia="pt-BR"/>
+        </w:rPr>
+        <w:t>and</w:t>
+      </w:r>
+      <w:proofErr w:type="spellEnd"/>
+      <w:r>
+        <w:rPr>
+          <w:rFonts w:ascii="Consolas" w:eastAsia="Times New Roman" w:hAnsi="Consolas" w:cs="Times New Roman"/>
+          <w:color w:val="9CDCFE"/>
+          <w:sz w:val="21"/>
+          <w:szCs w:val="21"/>
+          <w:lang w:eastAsia="pt-BR"/>
+        </w:rPr>
+        <w:t>:</w:t>
       </w:r>
       <w:r>
         <w:rPr>
@@ -1560,6 +1607,7 @@
         </w:rPr>
         <w:t xml:space="preserve"> [{</w:t>
       </w:r>
+      <w:proofErr w:type="spellStart"/>
       <w:r>
         <w:rPr>
           <w:rFonts w:ascii="Consolas" w:eastAsia="Times New Roman" w:hAnsi="Consolas" w:cs="Times New Roman"/>
@@ -1578,7 +1626,18 @@
           <w:szCs w:val="21"/>
           <w:lang w:eastAsia="pt-BR"/>
         </w:rPr>
-        <w:t>'F'</w:t>
+        <w:t>'F</w:t>
+      </w:r>
+      <w:proofErr w:type="spellEnd"/>
+      <w:r>
+        <w:rPr>
+          <w:rFonts w:ascii="Consolas" w:eastAsia="Times New Roman" w:hAnsi="Consolas" w:cs="Times New Roman"/>
+          <w:color w:val="CE9178"/>
+          <w:sz w:val="21"/>
+          <w:szCs w:val="21"/>
+          <w:lang w:eastAsia="pt-BR"/>
+        </w:rPr>
+        <w:t>'</w:t>
       </w:r>
       <w:r>
         <w:rPr>
@@ -1590,6 +1649,7 @@
         </w:rPr>
         <w:t>}, {</w:t>
       </w:r>
+      <w:proofErr w:type="spellStart"/>
       <w:r>
         <w:rPr>
           <w:rFonts w:ascii="Consolas" w:eastAsia="Times New Roman" w:hAnsi="Consolas" w:cs="Times New Roman"/>
@@ -1598,7 +1658,18 @@
           <w:szCs w:val="21"/>
           <w:lang w:eastAsia="pt-BR"/>
         </w:rPr>
-        <w:t>Mjob:</w:t>
+        <w:t>Mjob</w:t>
+      </w:r>
+      <w:proofErr w:type="spellEnd"/>
+      <w:r>
+        <w:rPr>
+          <w:rFonts w:ascii="Consolas" w:eastAsia="Times New Roman" w:hAnsi="Consolas" w:cs="Times New Roman"/>
+          <w:color w:val="9CDCFE"/>
+          <w:sz w:val="21"/>
+          <w:szCs w:val="21"/>
+          <w:lang w:eastAsia="pt-BR"/>
+        </w:rPr>
+        <w:t>:</w:t>
       </w:r>
       <w:r>
         <w:rPr>
@@ -1618,7 +1689,29 @@
           <w:szCs w:val="21"/>
           <w:lang w:eastAsia="pt-BR"/>
         </w:rPr>
-        <w:t>'at_home'</w:t>
+        <w:t>'</w:t>
+      </w:r>
+      <w:proofErr w:type="spellStart"/>
+      <w:r>
+        <w:rPr>
+          <w:rFonts w:ascii="Consolas" w:eastAsia="Times New Roman" w:hAnsi="Consolas" w:cs="Times New Roman"/>
+          <w:color w:val="CE9178"/>
+          <w:sz w:val="21"/>
+          <w:szCs w:val="21"/>
+          <w:lang w:eastAsia="pt-BR"/>
+        </w:rPr>
+        <w:t>at_home</w:t>
+      </w:r>
+      <w:proofErr w:type="spellEnd"/>
+      <w:r>
+        <w:rPr>
+          <w:rFonts w:ascii="Consolas" w:eastAsia="Times New Roman" w:hAnsi="Consolas" w:cs="Times New Roman"/>
+          <w:color w:val="CE9178"/>
+          <w:sz w:val="21"/>
+          <w:szCs w:val="21"/>
+          <w:lang w:eastAsia="pt-BR"/>
+        </w:rPr>
+        <w:t>'</w:t>
       </w:r>
       <w:r>
         <w:rPr>
@@ -1668,6 +1761,7 @@
         </w:rPr>
         <w:t xml:space="preserve"> </w:t>
       </w:r>
+      <w:proofErr w:type="spellStart"/>
       <w:r>
         <w:rPr>
           <w:rFonts w:ascii="Consolas" w:eastAsia="Times New Roman" w:hAnsi="Consolas" w:cs="Times New Roman"/>
@@ -1678,6 +1772,7 @@
         </w:rPr>
         <w:t>end</w:t>
       </w:r>
+      <w:proofErr w:type="spellEnd"/>
       <w:r>
         <w:rPr>
           <w:rFonts w:ascii="Consolas" w:eastAsia="Times New Roman" w:hAnsi="Consolas" w:cs="Times New Roman"/>
@@ -1728,7 +1823,6 @@
         </w:rPr>
         <w:t xml:space="preserve"> </w:t>
       </w:r>
-      <w:proofErr w:type="gramStart"/>
       <w:r>
         <w:rPr>
           <w:rFonts w:ascii="Consolas" w:eastAsia="Times New Roman" w:hAnsi="Consolas" w:cs="Times New Roman"/>
@@ -1747,18 +1841,7 @@
           <w:szCs w:val="21"/>
           <w:lang w:eastAsia="pt-BR"/>
         </w:rPr>
-        <w:t>(</w:t>
-      </w:r>
-      <w:proofErr w:type="gramEnd"/>
-      <w:r>
-        <w:rPr>
-          <w:rFonts w:ascii="Consolas" w:eastAsia="Times New Roman" w:hAnsi="Consolas" w:cs="Times New Roman"/>
-          <w:color w:val="CCCCCC"/>
-          <w:sz w:val="21"/>
-          <w:szCs w:val="21"/>
-          <w:lang w:eastAsia="pt-BR"/>
-        </w:rPr>
-        <w:t xml:space="preserve">); </w:t>
+        <w:t xml:space="preserve">(); </w:t>
       </w:r>
     </w:p>
     <w:p>
@@ -1778,7 +1861,6 @@
           <w:lang w:eastAsia="pt-BR"/>
         </w:rPr>
       </w:pPr>
-      <w:proofErr w:type="gramStart"/>
       <w:r>
         <w:rPr>
           <w:rFonts w:ascii="Consolas" w:eastAsia="Times New Roman" w:hAnsi="Consolas" w:cs="Times New Roman"/>
@@ -1799,7 +1881,6 @@
         </w:rPr>
         <w:t>(</w:t>
       </w:r>
-      <w:proofErr w:type="gramEnd"/>
       <w:r>
         <w:rPr>
           <w:rFonts w:ascii="Consolas" w:eastAsia="Times New Roman" w:hAnsi="Consolas" w:cs="Times New Roman"/>
@@ -1808,7 +1889,51 @@
           <w:szCs w:val="21"/>
           <w:lang w:eastAsia="pt-BR"/>
         </w:rPr>
-        <w:t>"Insert time (ms): "</w:t>
+        <w:t>"</w:t>
+      </w:r>
+      <w:proofErr w:type="spellStart"/>
+      <w:r>
+        <w:rPr>
+          <w:rFonts w:ascii="Consolas" w:eastAsia="Times New Roman" w:hAnsi="Consolas" w:cs="Times New Roman"/>
+          <w:color w:val="CE9178"/>
+          <w:sz w:val="21"/>
+          <w:szCs w:val="21"/>
+          <w:lang w:eastAsia="pt-BR"/>
+        </w:rPr>
+        <w:t>Insert</w:t>
+      </w:r>
+      <w:proofErr w:type="spellEnd"/>
+      <w:r>
+        <w:rPr>
+          <w:rFonts w:ascii="Consolas" w:eastAsia="Times New Roman" w:hAnsi="Consolas" w:cs="Times New Roman"/>
+          <w:color w:val="CE9178"/>
+          <w:sz w:val="21"/>
+          <w:szCs w:val="21"/>
+          <w:lang w:eastAsia="pt-BR"/>
+        </w:rPr>
+        <w:t xml:space="preserve"> time (</w:t>
+      </w:r>
+      <w:proofErr w:type="spellStart"/>
+      <w:r>
+        <w:rPr>
+          <w:rFonts w:ascii="Consolas" w:eastAsia="Times New Roman" w:hAnsi="Consolas" w:cs="Times New Roman"/>
+          <w:color w:val="CE9178"/>
+          <w:sz w:val="21"/>
+          <w:szCs w:val="21"/>
+          <w:lang w:eastAsia="pt-BR"/>
+        </w:rPr>
+        <w:t>ms</w:t>
+      </w:r>
+      <w:proofErr w:type="spellEnd"/>
+      <w:r>
+        <w:rPr>
+          <w:rFonts w:ascii="Consolas" w:eastAsia="Times New Roman" w:hAnsi="Consolas" w:cs="Times New Roman"/>
+          <w:color w:val="CE9178"/>
+          <w:sz w:val="21"/>
+          <w:szCs w:val="21"/>
+          <w:lang w:eastAsia="pt-BR"/>
+        </w:rPr>
+        <w:t>): "</w:t>
       </w:r>
       <w:r>
         <w:rPr>
@@ -1840,6 +1965,7 @@
         </w:rPr>
         <w:t xml:space="preserve"> (</w:t>
       </w:r>
+      <w:proofErr w:type="spellStart"/>
       <w:r>
         <w:rPr>
           <w:rFonts w:ascii="Consolas" w:eastAsia="Times New Roman" w:hAnsi="Consolas" w:cs="Times New Roman"/>
@@ -1850,6 +1976,7 @@
         </w:rPr>
         <w:t>end</w:t>
       </w:r>
+      <w:proofErr w:type="spellEnd"/>
       <w:r>
         <w:rPr>
           <w:rFonts w:ascii="Consolas" w:eastAsia="Times New Roman" w:hAnsi="Consolas" w:cs="Times New Roman"/>
@@ -2011,7 +2138,6 @@
         </w:rPr>
         <w:t xml:space="preserve"> </w:t>
       </w:r>
-      <w:proofErr w:type="gramStart"/>
       <w:r>
         <w:rPr>
           <w:rFonts w:ascii="Consolas" w:eastAsia="Times New Roman" w:hAnsi="Consolas" w:cs="Times New Roman"/>
@@ -2030,18 +2156,7 @@
           <w:szCs w:val="21"/>
           <w:lang w:eastAsia="pt-BR"/>
         </w:rPr>
-        <w:t>(</w:t>
-      </w:r>
-      <w:proofErr w:type="gramEnd"/>
-      <w:r>
-        <w:rPr>
-          <w:rFonts w:ascii="Consolas" w:eastAsia="Times New Roman" w:hAnsi="Consolas" w:cs="Times New Roman"/>
-          <w:color w:val="CCCCCC"/>
-          <w:sz w:val="21"/>
-          <w:szCs w:val="21"/>
-          <w:lang w:eastAsia="pt-BR"/>
-        </w:rPr>
-        <w:t xml:space="preserve">); </w:t>
+        <w:t xml:space="preserve">(); </w:t>
       </w:r>
     </w:p>
     <w:p>
@@ -2061,7 +2176,7 @@
           <w:lang w:eastAsia="pt-BR"/>
         </w:rPr>
       </w:pPr>
-      <w:proofErr w:type="gramStart"/>
+      <w:proofErr w:type="spellStart"/>
       <w:r>
         <w:rPr>
           <w:rFonts w:ascii="Consolas" w:eastAsia="Times New Roman" w:hAnsi="Consolas" w:cs="Times New Roman"/>
@@ -2092,7 +2207,6 @@
         </w:rPr>
         <w:t>alunosmat</w:t>
       </w:r>
-      <w:proofErr w:type="gramEnd"/>
       <w:r>
         <w:rPr>
           <w:rFonts w:ascii="Consolas" w:eastAsia="Times New Roman" w:hAnsi="Consolas" w:cs="Times New Roman"/>
@@ -2103,7 +2217,6 @@
         </w:rPr>
         <w:t>.</w:t>
       </w:r>
-      <w:proofErr w:type="gramStart"/>
       <w:r>
         <w:rPr>
           <w:rFonts w:ascii="Consolas" w:eastAsia="Times New Roman" w:hAnsi="Consolas" w:cs="Times New Roman"/>
@@ -2114,27 +2227,18 @@
         </w:rPr>
         <w:t>insertOne</w:t>
       </w:r>
-      <w:r>
-        <w:rPr>
-          <w:rFonts w:ascii="Consolas" w:eastAsia="Times New Roman" w:hAnsi="Consolas" w:cs="Times New Roman"/>
-          <w:color w:val="CCCCCC"/>
-          <w:sz w:val="21"/>
-          <w:szCs w:val="21"/>
-          <w:lang w:eastAsia="pt-BR"/>
-        </w:rPr>
-        <w:t>(</w:t>
-      </w:r>
-      <w:proofErr w:type="gramEnd"/>
-      <w:r>
-        <w:rPr>
-          <w:rFonts w:ascii="Consolas" w:eastAsia="Times New Roman" w:hAnsi="Consolas" w:cs="Times New Roman"/>
-          <w:color w:val="CCCCCC"/>
-          <w:sz w:val="21"/>
-          <w:szCs w:val="21"/>
-          <w:lang w:eastAsia="pt-BR"/>
-        </w:rPr>
-        <w:t>{</w:t>
-      </w:r>
+      <w:proofErr w:type="spellEnd"/>
+      <w:r>
+        <w:rPr>
+          <w:rFonts w:ascii="Consolas" w:eastAsia="Times New Roman" w:hAnsi="Consolas" w:cs="Times New Roman"/>
+          <w:color w:val="CCCCCC"/>
+          <w:sz w:val="21"/>
+          <w:szCs w:val="21"/>
+          <w:lang w:eastAsia="pt-BR"/>
+        </w:rPr>
+        <w:t>({</w:t>
+      </w:r>
+      <w:proofErr w:type="spellStart"/>
       <w:r>
         <w:rPr>
           <w:rFonts w:ascii="Consolas" w:eastAsia="Times New Roman" w:hAnsi="Consolas" w:cs="Times New Roman"/>
@@ -2153,7 +2257,18 @@
           <w:szCs w:val="21"/>
           <w:lang w:eastAsia="pt-BR"/>
         </w:rPr>
-        <w:t>'F'</w:t>
+        <w:t>'F</w:t>
+      </w:r>
+      <w:proofErr w:type="spellEnd"/>
+      <w:r>
+        <w:rPr>
+          <w:rFonts w:ascii="Consolas" w:eastAsia="Times New Roman" w:hAnsi="Consolas" w:cs="Times New Roman"/>
+          <w:color w:val="CE9178"/>
+          <w:sz w:val="21"/>
+          <w:szCs w:val="21"/>
+          <w:lang w:eastAsia="pt-BR"/>
+        </w:rPr>
+        <w:t>'</w:t>
       </w:r>
       <w:r>
         <w:rPr>
@@ -2175,7 +2290,6 @@
         </w:rPr>
         <w:t>G1:</w:t>
       </w:r>
-      <w:proofErr w:type="gramStart"/>
       <w:r>
         <w:rPr>
           <w:rFonts w:ascii="Consolas" w:eastAsia="Times New Roman" w:hAnsi="Consolas" w:cs="Times New Roman"/>
@@ -2204,9 +2318,28 @@
           <w:szCs w:val="21"/>
           <w:lang w:eastAsia="pt-BR"/>
         </w:rPr>
-        <w:t>G</w:t>
-      </w:r>
-      <w:proofErr w:type="gramEnd"/>
+        <w:t>G2:</w:t>
+      </w:r>
+      <w:r>
+        <w:rPr>
+          <w:rFonts w:ascii="Consolas" w:eastAsia="Times New Roman" w:hAnsi="Consolas" w:cs="Times New Roman"/>
+          <w:color w:val="B5CEA8"/>
+          <w:sz w:val="21"/>
+          <w:szCs w:val="21"/>
+          <w:lang w:eastAsia="pt-BR"/>
+        </w:rPr>
+        <w:t>5</w:t>
+      </w:r>
+      <w:r>
+        <w:rPr>
+          <w:rFonts w:ascii="Consolas" w:eastAsia="Times New Roman" w:hAnsi="Consolas" w:cs="Times New Roman"/>
+          <w:color w:val="CCCCCC"/>
+          <w:sz w:val="21"/>
+          <w:szCs w:val="21"/>
+          <w:lang w:eastAsia="pt-BR"/>
+        </w:rPr>
+        <w:t>,</w:t>
+      </w:r>
       <w:r>
         <w:rPr>
           <w:rFonts w:ascii="Consolas" w:eastAsia="Times New Roman" w:hAnsi="Consolas" w:cs="Times New Roman"/>
@@ -2215,49 +2348,7 @@
           <w:szCs w:val="21"/>
           <w:lang w:eastAsia="pt-BR"/>
         </w:rPr>
-        <w:t>2:</w:t>
-      </w:r>
-      <w:proofErr w:type="gramStart"/>
-      <w:r>
-        <w:rPr>
-          <w:rFonts w:ascii="Consolas" w:eastAsia="Times New Roman" w:hAnsi="Consolas" w:cs="Times New Roman"/>
-          <w:color w:val="B5CEA8"/>
-          <w:sz w:val="21"/>
-          <w:szCs w:val="21"/>
-          <w:lang w:eastAsia="pt-BR"/>
-        </w:rPr>
-        <w:t>5</w:t>
-      </w:r>
-      <w:r>
-        <w:rPr>
-          <w:rFonts w:ascii="Consolas" w:eastAsia="Times New Roman" w:hAnsi="Consolas" w:cs="Times New Roman"/>
-          <w:color w:val="CCCCCC"/>
-          <w:sz w:val="21"/>
-          <w:szCs w:val="21"/>
-          <w:lang w:eastAsia="pt-BR"/>
-        </w:rPr>
-        <w:t>,</w:t>
-      </w:r>
-      <w:r>
-        <w:rPr>
-          <w:rFonts w:ascii="Consolas" w:eastAsia="Times New Roman" w:hAnsi="Consolas" w:cs="Times New Roman"/>
-          <w:color w:val="9CDCFE"/>
-          <w:sz w:val="21"/>
-          <w:szCs w:val="21"/>
-          <w:lang w:eastAsia="pt-BR"/>
-        </w:rPr>
-        <w:t>G</w:t>
-      </w:r>
-      <w:proofErr w:type="gramEnd"/>
-      <w:r>
-        <w:rPr>
-          <w:rFonts w:ascii="Consolas" w:eastAsia="Times New Roman" w:hAnsi="Consolas" w:cs="Times New Roman"/>
-          <w:color w:val="9CDCFE"/>
-          <w:sz w:val="21"/>
-          <w:szCs w:val="21"/>
-          <w:lang w:eastAsia="pt-BR"/>
-        </w:rPr>
-        <w:t>3:</w:t>
+        <w:t>G3:</w:t>
       </w:r>
       <w:r>
         <w:rPr>
@@ -2317,6 +2408,7 @@
         </w:rPr>
         <w:t xml:space="preserve"> </w:t>
       </w:r>
+      <w:proofErr w:type="spellStart"/>
       <w:r>
         <w:rPr>
           <w:rFonts w:ascii="Consolas" w:eastAsia="Times New Roman" w:hAnsi="Consolas" w:cs="Times New Roman"/>
@@ -2327,6 +2419,7 @@
         </w:rPr>
         <w:t>end</w:t>
       </w:r>
+      <w:proofErr w:type="spellEnd"/>
       <w:r>
         <w:rPr>
           <w:rFonts w:ascii="Consolas" w:eastAsia="Times New Roman" w:hAnsi="Consolas" w:cs="Times New Roman"/>
@@ -2377,7 +2470,6 @@
         </w:rPr>
         <w:t xml:space="preserve"> </w:t>
       </w:r>
-      <w:proofErr w:type="gramStart"/>
       <w:r>
         <w:rPr>
           <w:rFonts w:ascii="Consolas" w:eastAsia="Times New Roman" w:hAnsi="Consolas" w:cs="Times New Roman"/>
@@ -2396,18 +2488,7 @@
           <w:szCs w:val="21"/>
           <w:lang w:eastAsia="pt-BR"/>
         </w:rPr>
-        <w:t>(</w:t>
-      </w:r>
-      <w:proofErr w:type="gramEnd"/>
-      <w:r>
-        <w:rPr>
-          <w:rFonts w:ascii="Consolas" w:eastAsia="Times New Roman" w:hAnsi="Consolas" w:cs="Times New Roman"/>
-          <w:color w:val="CCCCCC"/>
-          <w:sz w:val="21"/>
-          <w:szCs w:val="21"/>
-          <w:lang w:eastAsia="pt-BR"/>
-        </w:rPr>
-        <w:t xml:space="preserve">); </w:t>
+        <w:t xml:space="preserve">(); </w:t>
       </w:r>
     </w:p>
     <w:p>
@@ -2427,7 +2508,6 @@
           <w:lang w:eastAsia="pt-BR"/>
         </w:rPr>
       </w:pPr>
-      <w:proofErr w:type="gramStart"/>
       <w:r>
         <w:rPr>
           <w:rFonts w:ascii="Consolas" w:eastAsia="Times New Roman" w:hAnsi="Consolas" w:cs="Times New Roman"/>
@@ -2448,7 +2528,6 @@
         </w:rPr>
         <w:t>(</w:t>
       </w:r>
-      <w:proofErr w:type="gramEnd"/>
       <w:r>
         <w:rPr>
           <w:rFonts w:ascii="Consolas" w:eastAsia="Times New Roman" w:hAnsi="Consolas" w:cs="Times New Roman"/>
@@ -2457,7 +2536,51 @@
           <w:szCs w:val="21"/>
           <w:lang w:eastAsia="pt-BR"/>
         </w:rPr>
-        <w:t>"Insert time (ms): "</w:t>
+        <w:t>"</w:t>
+      </w:r>
+      <w:proofErr w:type="spellStart"/>
+      <w:r>
+        <w:rPr>
+          <w:rFonts w:ascii="Consolas" w:eastAsia="Times New Roman" w:hAnsi="Consolas" w:cs="Times New Roman"/>
+          <w:color w:val="CE9178"/>
+          <w:sz w:val="21"/>
+          <w:szCs w:val="21"/>
+          <w:lang w:eastAsia="pt-BR"/>
+        </w:rPr>
+        <w:t>Insert</w:t>
+      </w:r>
+      <w:proofErr w:type="spellEnd"/>
+      <w:r>
+        <w:rPr>
+          <w:rFonts w:ascii="Consolas" w:eastAsia="Times New Roman" w:hAnsi="Consolas" w:cs="Times New Roman"/>
+          <w:color w:val="CE9178"/>
+          <w:sz w:val="21"/>
+          <w:szCs w:val="21"/>
+          <w:lang w:eastAsia="pt-BR"/>
+        </w:rPr>
+        <w:t xml:space="preserve"> time (</w:t>
+      </w:r>
+      <w:proofErr w:type="spellStart"/>
+      <w:r>
+        <w:rPr>
+          <w:rFonts w:ascii="Consolas" w:eastAsia="Times New Roman" w:hAnsi="Consolas" w:cs="Times New Roman"/>
+          <w:color w:val="CE9178"/>
+          <w:sz w:val="21"/>
+          <w:szCs w:val="21"/>
+          <w:lang w:eastAsia="pt-BR"/>
+        </w:rPr>
+        <w:t>ms</w:t>
+      </w:r>
+      <w:proofErr w:type="spellEnd"/>
+      <w:r>
+        <w:rPr>
+          <w:rFonts w:ascii="Consolas" w:eastAsia="Times New Roman" w:hAnsi="Consolas" w:cs="Times New Roman"/>
+          <w:color w:val="CE9178"/>
+          <w:sz w:val="21"/>
+          <w:szCs w:val="21"/>
+          <w:lang w:eastAsia="pt-BR"/>
+        </w:rPr>
+        <w:t>): "</w:t>
       </w:r>
       <w:r>
         <w:rPr>
@@ -2489,6 +2612,7 @@
         </w:rPr>
         <w:t xml:space="preserve"> (</w:t>
       </w:r>
+      <w:proofErr w:type="spellStart"/>
       <w:r>
         <w:rPr>
           <w:rFonts w:ascii="Consolas" w:eastAsia="Times New Roman" w:hAnsi="Consolas" w:cs="Times New Roman"/>
@@ -2499,6 +2623,7 @@
         </w:rPr>
         <w:t>end</w:t>
       </w:r>
+      <w:proofErr w:type="spellEnd"/>
       <w:r>
         <w:rPr>
           <w:rFonts w:ascii="Consolas" w:eastAsia="Times New Roman" w:hAnsi="Consolas" w:cs="Times New Roman"/>
@@ -2588,6 +2713,7 @@
           <w:szCs w:val="21"/>
           <w:lang w:eastAsia="pt-BR"/>
         </w:rPr>
+        <w:lastRenderedPageBreak/>
         <w:t>var</w:t>
       </w:r>
       <w:r>
@@ -2660,7 +2786,6 @@
         </w:rPr>
         <w:t xml:space="preserve"> </w:t>
       </w:r>
-      <w:proofErr w:type="gramStart"/>
       <w:r>
         <w:rPr>
           <w:rFonts w:ascii="Consolas" w:eastAsia="Times New Roman" w:hAnsi="Consolas" w:cs="Times New Roman"/>
@@ -2679,18 +2804,7 @@
           <w:szCs w:val="21"/>
           <w:lang w:eastAsia="pt-BR"/>
         </w:rPr>
-        <w:t>(</w:t>
-      </w:r>
-      <w:proofErr w:type="gramEnd"/>
-      <w:r>
-        <w:rPr>
-          <w:rFonts w:ascii="Consolas" w:eastAsia="Times New Roman" w:hAnsi="Consolas" w:cs="Times New Roman"/>
-          <w:color w:val="CCCCCC"/>
-          <w:sz w:val="21"/>
-          <w:szCs w:val="21"/>
-          <w:lang w:eastAsia="pt-BR"/>
-        </w:rPr>
-        <w:t xml:space="preserve">); </w:t>
+        <w:t xml:space="preserve">(); </w:t>
       </w:r>
     </w:p>
     <w:p>
@@ -2710,7 +2824,7 @@
           <w:lang w:eastAsia="pt-BR"/>
         </w:rPr>
       </w:pPr>
-      <w:proofErr w:type="gramStart"/>
+      <w:proofErr w:type="spellStart"/>
       <w:r>
         <w:rPr>
           <w:rFonts w:ascii="Consolas" w:eastAsia="Times New Roman" w:hAnsi="Consolas" w:cs="Times New Roman"/>
@@ -2741,7 +2855,6 @@
         </w:rPr>
         <w:t>alunosmat</w:t>
       </w:r>
-      <w:proofErr w:type="gramEnd"/>
       <w:r>
         <w:rPr>
           <w:rFonts w:ascii="Consolas" w:eastAsia="Times New Roman" w:hAnsi="Consolas" w:cs="Times New Roman"/>
@@ -2752,7 +2865,6 @@
         </w:rPr>
         <w:t>.</w:t>
       </w:r>
-      <w:proofErr w:type="gramStart"/>
       <w:r>
         <w:rPr>
           <w:rFonts w:ascii="Consolas" w:eastAsia="Times New Roman" w:hAnsi="Consolas" w:cs="Times New Roman"/>
@@ -2763,27 +2875,18 @@
         </w:rPr>
         <w:t>insertMany</w:t>
       </w:r>
-      <w:r>
-        <w:rPr>
-          <w:rFonts w:ascii="Consolas" w:eastAsia="Times New Roman" w:hAnsi="Consolas" w:cs="Times New Roman"/>
-          <w:color w:val="CCCCCC"/>
-          <w:sz w:val="21"/>
-          <w:szCs w:val="21"/>
-          <w:lang w:eastAsia="pt-BR"/>
-        </w:rPr>
-        <w:t>(</w:t>
-      </w:r>
-      <w:proofErr w:type="gramEnd"/>
-      <w:r>
-        <w:rPr>
-          <w:rFonts w:ascii="Consolas" w:eastAsia="Times New Roman" w:hAnsi="Consolas" w:cs="Times New Roman"/>
-          <w:color w:val="CCCCCC"/>
-          <w:sz w:val="21"/>
-          <w:szCs w:val="21"/>
-          <w:lang w:eastAsia="pt-BR"/>
-        </w:rPr>
-        <w:t>[{</w:t>
-      </w:r>
+      <w:proofErr w:type="spellEnd"/>
+      <w:r>
+        <w:rPr>
+          <w:rFonts w:ascii="Consolas" w:eastAsia="Times New Roman" w:hAnsi="Consolas" w:cs="Times New Roman"/>
+          <w:color w:val="CCCCCC"/>
+          <w:sz w:val="21"/>
+          <w:szCs w:val="21"/>
+          <w:lang w:eastAsia="pt-BR"/>
+        </w:rPr>
+        <w:t>([{</w:t>
+      </w:r>
+      <w:proofErr w:type="spellStart"/>
       <w:r>
         <w:rPr>
           <w:rFonts w:ascii="Consolas" w:eastAsia="Times New Roman" w:hAnsi="Consolas" w:cs="Times New Roman"/>
@@ -2802,9 +2905,89 @@
           <w:szCs w:val="21"/>
           <w:lang w:eastAsia="pt-BR"/>
         </w:rPr>
-        <w:t>'M</w:t>
-      </w:r>
-      <w:proofErr w:type="gramStart"/>
+        <w:t>'M'</w:t>
+      </w:r>
+      <w:r>
+        <w:rPr>
+          <w:rFonts w:ascii="Consolas" w:eastAsia="Times New Roman" w:hAnsi="Consolas" w:cs="Times New Roman"/>
+          <w:color w:val="CCCCCC"/>
+          <w:sz w:val="21"/>
+          <w:szCs w:val="21"/>
+          <w:lang w:eastAsia="pt-BR"/>
+        </w:rPr>
+        <w:t>,</w:t>
+      </w:r>
+      <w:r>
+        <w:rPr>
+          <w:rFonts w:ascii="Consolas" w:eastAsia="Times New Roman" w:hAnsi="Consolas" w:cs="Times New Roman"/>
+          <w:color w:val="9CDCFE"/>
+          <w:sz w:val="21"/>
+          <w:szCs w:val="21"/>
+          <w:lang w:eastAsia="pt-BR"/>
+        </w:rPr>
+        <w:t>age</w:t>
+      </w:r>
+      <w:proofErr w:type="spellEnd"/>
+      <w:r>
+        <w:rPr>
+          <w:rFonts w:ascii="Consolas" w:eastAsia="Times New Roman" w:hAnsi="Consolas" w:cs="Times New Roman"/>
+          <w:color w:val="9CDCFE"/>
+          <w:sz w:val="21"/>
+          <w:szCs w:val="21"/>
+          <w:lang w:eastAsia="pt-BR"/>
+        </w:rPr>
+        <w:t>:</w:t>
+      </w:r>
+      <w:r>
+        <w:rPr>
+          <w:rFonts w:ascii="Consolas" w:eastAsia="Times New Roman" w:hAnsi="Consolas" w:cs="Times New Roman"/>
+          <w:color w:val="CCCCCC"/>
+          <w:sz w:val="21"/>
+          <w:szCs w:val="21"/>
+          <w:lang w:eastAsia="pt-BR"/>
+        </w:rPr>
+        <w:t xml:space="preserve"> </w:t>
+      </w:r>
+      <w:r>
+        <w:rPr>
+          <w:rFonts w:ascii="Consolas" w:eastAsia="Times New Roman" w:hAnsi="Consolas" w:cs="Times New Roman"/>
+          <w:color w:val="B5CEA8"/>
+          <w:sz w:val="21"/>
+          <w:szCs w:val="21"/>
+          <w:lang w:eastAsia="pt-BR"/>
+        </w:rPr>
+        <w:t>21</w:t>
+      </w:r>
+      <w:r>
+        <w:rPr>
+          <w:rFonts w:ascii="Consolas" w:eastAsia="Times New Roman" w:hAnsi="Consolas" w:cs="Times New Roman"/>
+          <w:color w:val="CCCCCC"/>
+          <w:sz w:val="21"/>
+          <w:szCs w:val="21"/>
+          <w:lang w:eastAsia="pt-BR"/>
+        </w:rPr>
+        <w:t>,</w:t>
+      </w:r>
+      <w:r>
+        <w:rPr>
+          <w:rFonts w:ascii="Consolas" w:eastAsia="Times New Roman" w:hAnsi="Consolas" w:cs="Times New Roman"/>
+          <w:color w:val="9CDCFE"/>
+          <w:sz w:val="21"/>
+          <w:szCs w:val="21"/>
+          <w:lang w:eastAsia="pt-BR"/>
+        </w:rPr>
+        <w:t>guardian:</w:t>
+      </w:r>
+      <w:r>
+        <w:rPr>
+          <w:rFonts w:ascii="Consolas" w:eastAsia="Times New Roman" w:hAnsi="Consolas" w:cs="Times New Roman"/>
+          <w:color w:val="CCCCCC"/>
+          <w:sz w:val="21"/>
+          <w:szCs w:val="21"/>
+          <w:lang w:eastAsia="pt-BR"/>
+        </w:rPr>
+        <w:t xml:space="preserve"> </w:t>
+      </w:r>
       <w:r>
         <w:rPr>
           <w:rFonts w:ascii="Consolas" w:eastAsia="Times New Roman" w:hAnsi="Consolas" w:cs="Times New Roman"/>
@@ -2815,6 +2998,28 @@
         </w:rPr>
         <w:t>'</w:t>
       </w:r>
+      <w:proofErr w:type="spellStart"/>
+      <w:r>
+        <w:rPr>
+          <w:rFonts w:ascii="Consolas" w:eastAsia="Times New Roman" w:hAnsi="Consolas" w:cs="Times New Roman"/>
+          <w:color w:val="CE9178"/>
+          <w:sz w:val="21"/>
+          <w:szCs w:val="21"/>
+          <w:lang w:eastAsia="pt-BR"/>
+        </w:rPr>
+        <w:t>father</w:t>
+      </w:r>
+      <w:proofErr w:type="spellEnd"/>
+      <w:r>
+        <w:rPr>
+          <w:rFonts w:ascii="Consolas" w:eastAsia="Times New Roman" w:hAnsi="Consolas" w:cs="Times New Roman"/>
+          <w:color w:val="CE9178"/>
+          <w:sz w:val="21"/>
+          <w:szCs w:val="21"/>
+          <w:lang w:eastAsia="pt-BR"/>
+        </w:rPr>
+        <w:t>'</w:t>
+      </w:r>
       <w:r>
         <w:rPr>
           <w:rFonts w:ascii="Consolas" w:eastAsia="Times New Roman" w:hAnsi="Consolas" w:cs="Times New Roman"/>
@@ -2825,6 +3030,7 @@
         </w:rPr>
         <w:t>,</w:t>
       </w:r>
+      <w:proofErr w:type="spellStart"/>
       <w:r>
         <w:rPr>
           <w:rFonts w:ascii="Consolas" w:eastAsia="Times New Roman" w:hAnsi="Consolas" w:cs="Times New Roman"/>
@@ -2833,9 +3039,203 @@
           <w:szCs w:val="21"/>
           <w:lang w:eastAsia="pt-BR"/>
         </w:rPr>
+        <w:t>paid</w:t>
+      </w:r>
+      <w:proofErr w:type="spellEnd"/>
+      <w:r>
+        <w:rPr>
+          <w:rFonts w:ascii="Consolas" w:eastAsia="Times New Roman" w:hAnsi="Consolas" w:cs="Times New Roman"/>
+          <w:color w:val="9CDCFE"/>
+          <w:sz w:val="21"/>
+          <w:szCs w:val="21"/>
+          <w:lang w:eastAsia="pt-BR"/>
+        </w:rPr>
+        <w:t>:</w:t>
+      </w:r>
+      <w:r>
+        <w:rPr>
+          <w:rFonts w:ascii="Consolas" w:eastAsia="Times New Roman" w:hAnsi="Consolas" w:cs="Times New Roman"/>
+          <w:color w:val="CCCCCC"/>
+          <w:sz w:val="21"/>
+          <w:szCs w:val="21"/>
+          <w:lang w:eastAsia="pt-BR"/>
+        </w:rPr>
+        <w:t xml:space="preserve"> </w:t>
+      </w:r>
+      <w:r>
+        <w:rPr>
+          <w:rFonts w:ascii="Consolas" w:eastAsia="Times New Roman" w:hAnsi="Consolas" w:cs="Times New Roman"/>
+          <w:color w:val="CE9178"/>
+          <w:sz w:val="21"/>
+          <w:szCs w:val="21"/>
+          <w:lang w:eastAsia="pt-BR"/>
+        </w:rPr>
+        <w:t>'</w:t>
+      </w:r>
+      <w:proofErr w:type="spellStart"/>
+      <w:r>
+        <w:rPr>
+          <w:rFonts w:ascii="Consolas" w:eastAsia="Times New Roman" w:hAnsi="Consolas" w:cs="Times New Roman"/>
+          <w:color w:val="CE9178"/>
+          <w:sz w:val="21"/>
+          <w:szCs w:val="21"/>
+          <w:lang w:eastAsia="pt-BR"/>
+        </w:rPr>
+        <w:t>yes</w:t>
+      </w:r>
+      <w:proofErr w:type="spellEnd"/>
+      <w:r>
+        <w:rPr>
+          <w:rFonts w:ascii="Consolas" w:eastAsia="Times New Roman" w:hAnsi="Consolas" w:cs="Times New Roman"/>
+          <w:color w:val="CE9178"/>
+          <w:sz w:val="21"/>
+          <w:szCs w:val="21"/>
+          <w:lang w:eastAsia="pt-BR"/>
+        </w:rPr>
+        <w:t>'</w:t>
+      </w:r>
+      <w:r>
+        <w:rPr>
+          <w:rFonts w:ascii="Consolas" w:eastAsia="Times New Roman" w:hAnsi="Consolas" w:cs="Times New Roman"/>
+          <w:color w:val="CCCCCC"/>
+          <w:sz w:val="21"/>
+          <w:szCs w:val="21"/>
+          <w:lang w:eastAsia="pt-BR"/>
+        </w:rPr>
+        <w:t xml:space="preserve">, </w:t>
+      </w:r>
+      <w:r>
+        <w:rPr>
+          <w:rFonts w:ascii="Consolas" w:eastAsia="Times New Roman" w:hAnsi="Consolas" w:cs="Times New Roman"/>
+          <w:color w:val="9CDCFE"/>
+          <w:sz w:val="21"/>
+          <w:szCs w:val="21"/>
+          <w:lang w:eastAsia="pt-BR"/>
+        </w:rPr>
+        <w:t>G1:</w:t>
+      </w:r>
+      <w:r>
+        <w:rPr>
+          <w:rFonts w:ascii="Consolas" w:eastAsia="Times New Roman" w:hAnsi="Consolas" w:cs="Times New Roman"/>
+          <w:color w:val="B5CEA8"/>
+          <w:sz w:val="21"/>
+          <w:szCs w:val="21"/>
+          <w:lang w:eastAsia="pt-BR"/>
+        </w:rPr>
+        <w:t>5</w:t>
+      </w:r>
+      <w:r>
+        <w:rPr>
+          <w:rFonts w:ascii="Consolas" w:eastAsia="Times New Roman" w:hAnsi="Consolas" w:cs="Times New Roman"/>
+          <w:color w:val="CCCCCC"/>
+          <w:sz w:val="21"/>
+          <w:szCs w:val="21"/>
+          <w:lang w:eastAsia="pt-BR"/>
+        </w:rPr>
+        <w:t>,</w:t>
+      </w:r>
+      <w:r>
+        <w:rPr>
+          <w:rFonts w:ascii="Consolas" w:eastAsia="Times New Roman" w:hAnsi="Consolas" w:cs="Times New Roman"/>
+          <w:color w:val="9CDCFE"/>
+          <w:sz w:val="21"/>
+          <w:szCs w:val="21"/>
+          <w:lang w:eastAsia="pt-BR"/>
+        </w:rPr>
+        <w:t>G2:</w:t>
+      </w:r>
+      <w:r>
+        <w:rPr>
+          <w:rFonts w:ascii="Consolas" w:eastAsia="Times New Roman" w:hAnsi="Consolas" w:cs="Times New Roman"/>
+          <w:color w:val="B5CEA8"/>
+          <w:sz w:val="21"/>
+          <w:szCs w:val="21"/>
+          <w:lang w:eastAsia="pt-BR"/>
+        </w:rPr>
+        <w:t>5</w:t>
+      </w:r>
+      <w:r>
+        <w:rPr>
+          <w:rFonts w:ascii="Consolas" w:eastAsia="Times New Roman" w:hAnsi="Consolas" w:cs="Times New Roman"/>
+          <w:color w:val="CCCCCC"/>
+          <w:sz w:val="21"/>
+          <w:szCs w:val="21"/>
+          <w:lang w:eastAsia="pt-BR"/>
+        </w:rPr>
+        <w:t>,</w:t>
+      </w:r>
+      <w:r>
+        <w:rPr>
+          <w:rFonts w:ascii="Consolas" w:eastAsia="Times New Roman" w:hAnsi="Consolas" w:cs="Times New Roman"/>
+          <w:color w:val="9CDCFE"/>
+          <w:sz w:val="21"/>
+          <w:szCs w:val="21"/>
+          <w:lang w:eastAsia="pt-BR"/>
+        </w:rPr>
+        <w:t>G3:</w:t>
+      </w:r>
+      <w:r>
+        <w:rPr>
+          <w:rFonts w:ascii="Consolas" w:eastAsia="Times New Roman" w:hAnsi="Consolas" w:cs="Times New Roman"/>
+          <w:color w:val="B5CEA8"/>
+          <w:sz w:val="21"/>
+          <w:szCs w:val="21"/>
+          <w:lang w:eastAsia="pt-BR"/>
+        </w:rPr>
+        <w:t>5</w:t>
+      </w:r>
+      <w:r>
+        <w:rPr>
+          <w:rFonts w:ascii="Consolas" w:eastAsia="Times New Roman" w:hAnsi="Consolas" w:cs="Times New Roman"/>
+          <w:color w:val="CCCCCC"/>
+          <w:sz w:val="21"/>
+          <w:szCs w:val="21"/>
+          <w:lang w:eastAsia="pt-BR"/>
+        </w:rPr>
+        <w:t>},{</w:t>
+      </w:r>
+      <w:proofErr w:type="spellStart"/>
+      <w:r>
+        <w:rPr>
+          <w:rFonts w:ascii="Consolas" w:eastAsia="Times New Roman" w:hAnsi="Consolas" w:cs="Times New Roman"/>
+          <w:color w:val="9CDCFE"/>
+          <w:sz w:val="21"/>
+          <w:szCs w:val="21"/>
+          <w:lang w:eastAsia="pt-BR"/>
+        </w:rPr>
+        <w:t>sex:</w:t>
+      </w:r>
+      <w:r>
+        <w:rPr>
+          <w:rFonts w:ascii="Consolas" w:eastAsia="Times New Roman" w:hAnsi="Consolas" w:cs="Times New Roman"/>
+          <w:color w:val="CE9178"/>
+          <w:sz w:val="21"/>
+          <w:szCs w:val="21"/>
+          <w:lang w:eastAsia="pt-BR"/>
+        </w:rPr>
+        <w:t>'F'</w:t>
+      </w:r>
+      <w:r>
+        <w:rPr>
+          <w:rFonts w:ascii="Consolas" w:eastAsia="Times New Roman" w:hAnsi="Consolas" w:cs="Times New Roman"/>
+          <w:color w:val="CCCCCC"/>
+          <w:sz w:val="21"/>
+          <w:szCs w:val="21"/>
+          <w:lang w:eastAsia="pt-BR"/>
+        </w:rPr>
+        <w:t>,</w:t>
+      </w:r>
+      <w:r>
+        <w:rPr>
+          <w:rFonts w:ascii="Consolas" w:eastAsia="Times New Roman" w:hAnsi="Consolas" w:cs="Times New Roman"/>
+          <w:color w:val="9CDCFE"/>
+          <w:sz w:val="21"/>
+          <w:szCs w:val="21"/>
+          <w:lang w:eastAsia="pt-BR"/>
+        </w:rPr>
         <w:t>age</w:t>
       </w:r>
-      <w:proofErr w:type="gramEnd"/>
+      <w:proofErr w:type="spellEnd"/>
       <w:r>
         <w:rPr>
           <w:rFonts w:ascii="Consolas" w:eastAsia="Times New Roman" w:hAnsi="Consolas" w:cs="Times New Roman"/>
@@ -2856,7 +3256,6 @@
         </w:rPr>
         <w:t xml:space="preserve"> </w:t>
       </w:r>
-      <w:proofErr w:type="gramStart"/>
       <w:r>
         <w:rPr>
           <w:rFonts w:ascii="Consolas" w:eastAsia="Times New Roman" w:hAnsi="Consolas" w:cs="Times New Roman"/>
@@ -2865,7 +3264,7 @@
           <w:szCs w:val="21"/>
           <w:lang w:eastAsia="pt-BR"/>
         </w:rPr>
-        <w:t>21</w:t>
+        <w:t>19</w:t>
       </w:r>
       <w:r>
         <w:rPr>
@@ -2885,9 +3284,61 @@
           <w:szCs w:val="21"/>
           <w:lang w:eastAsia="pt-BR"/>
         </w:rPr>
-        <w:t>guardian</w:t>
-      </w:r>
-      <w:proofErr w:type="gramEnd"/>
+        <w:t>guardian:</w:t>
+      </w:r>
+      <w:r>
+        <w:rPr>
+          <w:rFonts w:ascii="Consolas" w:eastAsia="Times New Roman" w:hAnsi="Consolas" w:cs="Times New Roman"/>
+          <w:color w:val="CCCCCC"/>
+          <w:sz w:val="21"/>
+          <w:szCs w:val="21"/>
+          <w:lang w:eastAsia="pt-BR"/>
+        </w:rPr>
+        <w:t xml:space="preserve"> </w:t>
+      </w:r>
+      <w:r>
+        <w:rPr>
+          <w:rFonts w:ascii="Consolas" w:eastAsia="Times New Roman" w:hAnsi="Consolas" w:cs="Times New Roman"/>
+          <w:color w:val="CE9178"/>
+          <w:sz w:val="21"/>
+          <w:szCs w:val="21"/>
+          <w:lang w:eastAsia="pt-BR"/>
+        </w:rPr>
+        <w:t>'</w:t>
+      </w:r>
+      <w:proofErr w:type="spellStart"/>
+      <w:r>
+        <w:rPr>
+          <w:rFonts w:ascii="Consolas" w:eastAsia="Times New Roman" w:hAnsi="Consolas" w:cs="Times New Roman"/>
+          <w:color w:val="CE9178"/>
+          <w:sz w:val="21"/>
+          <w:szCs w:val="21"/>
+          <w:lang w:eastAsia="pt-BR"/>
+        </w:rPr>
+        <w:t>mother</w:t>
+      </w:r>
+      <w:proofErr w:type="spellEnd"/>
+      <w:r>
+        <w:rPr>
+          <w:rFonts w:ascii="Consolas" w:eastAsia="Times New Roman" w:hAnsi="Consolas" w:cs="Times New Roman"/>
+          <w:color w:val="CE9178"/>
+          <w:sz w:val="21"/>
+          <w:szCs w:val="21"/>
+          <w:lang w:eastAsia="pt-BR"/>
+        </w:rPr>
+        <w:t>'</w:t>
+      </w:r>
+      <w:r>
+        <w:rPr>
+          <w:rFonts w:ascii="Consolas" w:eastAsia="Times New Roman" w:hAnsi="Consolas" w:cs="Times New Roman"/>
+          <w:color w:val="CCCCCC"/>
+          <w:sz w:val="21"/>
+          <w:szCs w:val="21"/>
+          <w:lang w:eastAsia="pt-BR"/>
+        </w:rPr>
+        <w:t>,</w:t>
+      </w:r>
+      <w:proofErr w:type="spellStart"/>
       <w:r>
         <w:rPr>
           <w:rFonts w:ascii="Consolas" w:eastAsia="Times New Roman" w:hAnsi="Consolas" w:cs="Times New Roman"/>
@@ -2896,6 +3347,17 @@
           <w:szCs w:val="21"/>
           <w:lang w:eastAsia="pt-BR"/>
         </w:rPr>
+        <w:t>paid</w:t>
+      </w:r>
+      <w:proofErr w:type="spellEnd"/>
+      <w:r>
+        <w:rPr>
+          <w:rFonts w:ascii="Consolas" w:eastAsia="Times New Roman" w:hAnsi="Consolas" w:cs="Times New Roman"/>
+          <w:color w:val="9CDCFE"/>
+          <w:sz w:val="21"/>
+          <w:szCs w:val="21"/>
+          <w:lang w:eastAsia="pt-BR"/>
+        </w:rPr>
         <w:t>:</w:t>
       </w:r>
       <w:r>
@@ -2916,9 +3378,119 @@
           <w:szCs w:val="21"/>
           <w:lang w:eastAsia="pt-BR"/>
         </w:rPr>
-        <w:t>'father</w:t>
-      </w:r>
-      <w:proofErr w:type="gramStart"/>
+        <w:t>'no'</w:t>
+      </w:r>
+      <w:r>
+        <w:rPr>
+          <w:rFonts w:ascii="Consolas" w:eastAsia="Times New Roman" w:hAnsi="Consolas" w:cs="Times New Roman"/>
+          <w:color w:val="CCCCCC"/>
+          <w:sz w:val="21"/>
+          <w:szCs w:val="21"/>
+          <w:lang w:eastAsia="pt-BR"/>
+        </w:rPr>
+        <w:t xml:space="preserve">, </w:t>
+      </w:r>
+      <w:r>
+        <w:rPr>
+          <w:rFonts w:ascii="Consolas" w:eastAsia="Times New Roman" w:hAnsi="Consolas" w:cs="Times New Roman"/>
+          <w:color w:val="9CDCFE"/>
+          <w:sz w:val="21"/>
+          <w:szCs w:val="21"/>
+          <w:lang w:eastAsia="pt-BR"/>
+        </w:rPr>
+        <w:t>G1:</w:t>
+      </w:r>
+      <w:r>
+        <w:rPr>
+          <w:rFonts w:ascii="Consolas" w:eastAsia="Times New Roman" w:hAnsi="Consolas" w:cs="Times New Roman"/>
+          <w:color w:val="B5CEA8"/>
+          <w:sz w:val="21"/>
+          <w:szCs w:val="21"/>
+          <w:lang w:eastAsia="pt-BR"/>
+        </w:rPr>
+        <w:t>5</w:t>
+      </w:r>
+      <w:r>
+        <w:rPr>
+          <w:rFonts w:ascii="Consolas" w:eastAsia="Times New Roman" w:hAnsi="Consolas" w:cs="Times New Roman"/>
+          <w:color w:val="CCCCCC"/>
+          <w:sz w:val="21"/>
+          <w:szCs w:val="21"/>
+          <w:lang w:eastAsia="pt-BR"/>
+        </w:rPr>
+        <w:t>,</w:t>
+      </w:r>
+      <w:r>
+        <w:rPr>
+          <w:rFonts w:ascii="Consolas" w:eastAsia="Times New Roman" w:hAnsi="Consolas" w:cs="Times New Roman"/>
+          <w:color w:val="9CDCFE"/>
+          <w:sz w:val="21"/>
+          <w:szCs w:val="21"/>
+          <w:lang w:eastAsia="pt-BR"/>
+        </w:rPr>
+        <w:t>G2:</w:t>
+      </w:r>
+      <w:r>
+        <w:rPr>
+          <w:rFonts w:ascii="Consolas" w:eastAsia="Times New Roman" w:hAnsi="Consolas" w:cs="Times New Roman"/>
+          <w:color w:val="B5CEA8"/>
+          <w:sz w:val="21"/>
+          <w:szCs w:val="21"/>
+          <w:lang w:eastAsia="pt-BR"/>
+        </w:rPr>
+        <w:t>5</w:t>
+      </w:r>
+      <w:r>
+        <w:rPr>
+          <w:rFonts w:ascii="Consolas" w:eastAsia="Times New Roman" w:hAnsi="Consolas" w:cs="Times New Roman"/>
+          <w:color w:val="CCCCCC"/>
+          <w:sz w:val="21"/>
+          <w:szCs w:val="21"/>
+          <w:lang w:eastAsia="pt-BR"/>
+        </w:rPr>
+        <w:t>,</w:t>
+      </w:r>
+      <w:r>
+        <w:rPr>
+          <w:rFonts w:ascii="Consolas" w:eastAsia="Times New Roman" w:hAnsi="Consolas" w:cs="Times New Roman"/>
+          <w:color w:val="9CDCFE"/>
+          <w:sz w:val="21"/>
+          <w:szCs w:val="21"/>
+          <w:lang w:eastAsia="pt-BR"/>
+        </w:rPr>
+        <w:t>G3:</w:t>
+      </w:r>
+      <w:r>
+        <w:rPr>
+          <w:rFonts w:ascii="Consolas" w:eastAsia="Times New Roman" w:hAnsi="Consolas" w:cs="Times New Roman"/>
+          <w:color w:val="B5CEA8"/>
+          <w:sz w:val="21"/>
+          <w:szCs w:val="21"/>
+          <w:lang w:eastAsia="pt-BR"/>
+        </w:rPr>
+        <w:t>5</w:t>
+      </w:r>
+      <w:r>
+        <w:rPr>
+          <w:rFonts w:ascii="Consolas" w:eastAsia="Times New Roman" w:hAnsi="Consolas" w:cs="Times New Roman"/>
+          <w:color w:val="CCCCCC"/>
+          <w:sz w:val="21"/>
+          <w:szCs w:val="21"/>
+          <w:lang w:eastAsia="pt-BR"/>
+        </w:rPr>
+        <w:t>},{</w:t>
+      </w:r>
+      <w:proofErr w:type="spellStart"/>
+      <w:r>
+        <w:rPr>
+          <w:rFonts w:ascii="Consolas" w:eastAsia="Times New Roman" w:hAnsi="Consolas" w:cs="Times New Roman"/>
+          <w:color w:val="9CDCFE"/>
+          <w:sz w:val="21"/>
+          <w:szCs w:val="21"/>
+          <w:lang w:eastAsia="pt-BR"/>
+        </w:rPr>
+        <w:t>sex:</w:t>
+      </w:r>
       <w:r>
         <w:rPr>
           <w:rFonts w:ascii="Consolas" w:eastAsia="Times New Roman" w:hAnsi="Consolas" w:cs="Times New Roman"/>
@@ -2927,8 +3499,121 @@
           <w:szCs w:val="21"/>
           <w:lang w:eastAsia="pt-BR"/>
         </w:rPr>
+        <w:t>'M'</w:t>
+      </w:r>
+      <w:r>
+        <w:rPr>
+          <w:rFonts w:ascii="Consolas" w:eastAsia="Times New Roman" w:hAnsi="Consolas" w:cs="Times New Roman"/>
+          <w:color w:val="CCCCCC"/>
+          <w:sz w:val="21"/>
+          <w:szCs w:val="21"/>
+          <w:lang w:eastAsia="pt-BR"/>
+        </w:rPr>
+        <w:t>,</w:t>
+      </w:r>
+      <w:r>
+        <w:rPr>
+          <w:rFonts w:ascii="Consolas" w:eastAsia="Times New Roman" w:hAnsi="Consolas" w:cs="Times New Roman"/>
+          <w:color w:val="9CDCFE"/>
+          <w:sz w:val="21"/>
+          <w:szCs w:val="21"/>
+          <w:lang w:eastAsia="pt-BR"/>
+        </w:rPr>
+        <w:t>age</w:t>
+      </w:r>
+      <w:proofErr w:type="spellEnd"/>
+      <w:r>
+        <w:rPr>
+          <w:rFonts w:ascii="Consolas" w:eastAsia="Times New Roman" w:hAnsi="Consolas" w:cs="Times New Roman"/>
+          <w:color w:val="9CDCFE"/>
+          <w:sz w:val="21"/>
+          <w:szCs w:val="21"/>
+          <w:lang w:eastAsia="pt-BR"/>
+        </w:rPr>
+        <w:t>:</w:t>
+      </w:r>
+      <w:r>
+        <w:rPr>
+          <w:rFonts w:ascii="Consolas" w:eastAsia="Times New Roman" w:hAnsi="Consolas" w:cs="Times New Roman"/>
+          <w:color w:val="CCCCCC"/>
+          <w:sz w:val="21"/>
+          <w:szCs w:val="21"/>
+          <w:lang w:eastAsia="pt-BR"/>
+        </w:rPr>
+        <w:t xml:space="preserve"> </w:t>
+      </w:r>
+      <w:r>
+        <w:rPr>
+          <w:rFonts w:ascii="Consolas" w:eastAsia="Times New Roman" w:hAnsi="Consolas" w:cs="Times New Roman"/>
+          <w:color w:val="B5CEA8"/>
+          <w:sz w:val="21"/>
+          <w:szCs w:val="21"/>
+          <w:lang w:eastAsia="pt-BR"/>
+        </w:rPr>
+        <w:t>30</w:t>
+      </w:r>
+      <w:r>
+        <w:rPr>
+          <w:rFonts w:ascii="Consolas" w:eastAsia="Times New Roman" w:hAnsi="Consolas" w:cs="Times New Roman"/>
+          <w:color w:val="CCCCCC"/>
+          <w:sz w:val="21"/>
+          <w:szCs w:val="21"/>
+          <w:lang w:eastAsia="pt-BR"/>
+        </w:rPr>
+        <w:t>,</w:t>
+      </w:r>
+      <w:r>
+        <w:rPr>
+          <w:rFonts w:ascii="Consolas" w:eastAsia="Times New Roman" w:hAnsi="Consolas" w:cs="Times New Roman"/>
+          <w:color w:val="9CDCFE"/>
+          <w:sz w:val="21"/>
+          <w:szCs w:val="21"/>
+          <w:lang w:eastAsia="pt-BR"/>
+        </w:rPr>
+        <w:t>guardian:</w:t>
+      </w:r>
+      <w:r>
+        <w:rPr>
+          <w:rFonts w:ascii="Consolas" w:eastAsia="Times New Roman" w:hAnsi="Consolas" w:cs="Times New Roman"/>
+          <w:color w:val="CCCCCC"/>
+          <w:sz w:val="21"/>
+          <w:szCs w:val="21"/>
+          <w:lang w:eastAsia="pt-BR"/>
+        </w:rPr>
+        <w:t xml:space="preserve"> </w:t>
+      </w:r>
+      <w:r>
+        <w:rPr>
+          <w:rFonts w:ascii="Consolas" w:eastAsia="Times New Roman" w:hAnsi="Consolas" w:cs="Times New Roman"/>
+          <w:color w:val="CE9178"/>
+          <w:sz w:val="21"/>
+          <w:szCs w:val="21"/>
+          <w:lang w:eastAsia="pt-BR"/>
+        </w:rPr>
         <w:t>'</w:t>
       </w:r>
+      <w:proofErr w:type="spellStart"/>
+      <w:r>
+        <w:rPr>
+          <w:rFonts w:ascii="Consolas" w:eastAsia="Times New Roman" w:hAnsi="Consolas" w:cs="Times New Roman"/>
+          <w:color w:val="CE9178"/>
+          <w:sz w:val="21"/>
+          <w:szCs w:val="21"/>
+          <w:lang w:eastAsia="pt-BR"/>
+        </w:rPr>
+        <w:t>mother</w:t>
+      </w:r>
+      <w:proofErr w:type="spellEnd"/>
+      <w:r>
+        <w:rPr>
+          <w:rFonts w:ascii="Consolas" w:eastAsia="Times New Roman" w:hAnsi="Consolas" w:cs="Times New Roman"/>
+          <w:color w:val="CE9178"/>
+          <w:sz w:val="21"/>
+          <w:szCs w:val="21"/>
+          <w:lang w:eastAsia="pt-BR"/>
+        </w:rPr>
+        <w:t>'</w:t>
+      </w:r>
       <w:r>
         <w:rPr>
           <w:rFonts w:ascii="Consolas" w:eastAsia="Times New Roman" w:hAnsi="Consolas" w:cs="Times New Roman"/>
@@ -2939,6 +3624,7 @@
         </w:rPr>
         <w:t>,</w:t>
       </w:r>
+      <w:proofErr w:type="spellStart"/>
       <w:r>
         <w:rPr>
           <w:rFonts w:ascii="Consolas" w:eastAsia="Times New Roman" w:hAnsi="Consolas" w:cs="Times New Roman"/>
@@ -2949,7 +3635,7 @@
         </w:rPr>
         <w:t>paid</w:t>
       </w:r>
-      <w:proofErr w:type="gramEnd"/>
+      <w:proofErr w:type="spellEnd"/>
       <w:r>
         <w:rPr>
           <w:rFonts w:ascii="Consolas" w:eastAsia="Times New Roman" w:hAnsi="Consolas" w:cs="Times New Roman"/>
@@ -2978,7 +3664,29 @@
           <w:szCs w:val="21"/>
           <w:lang w:eastAsia="pt-BR"/>
         </w:rPr>
-        <w:t>'yes'</w:t>
+        <w:t>'</w:t>
+      </w:r>
+      <w:proofErr w:type="spellStart"/>
+      <w:r>
+        <w:rPr>
+          <w:rFonts w:ascii="Consolas" w:eastAsia="Times New Roman" w:hAnsi="Consolas" w:cs="Times New Roman"/>
+          <w:color w:val="CE9178"/>
+          <w:sz w:val="21"/>
+          <w:szCs w:val="21"/>
+          <w:lang w:eastAsia="pt-BR"/>
+        </w:rPr>
+        <w:t>yes</w:t>
+      </w:r>
+      <w:proofErr w:type="spellEnd"/>
+      <w:r>
+        <w:rPr>
+          <w:rFonts w:ascii="Consolas" w:eastAsia="Times New Roman" w:hAnsi="Consolas" w:cs="Times New Roman"/>
+          <w:color w:val="CE9178"/>
+          <w:sz w:val="21"/>
+          <w:szCs w:val="21"/>
+          <w:lang w:eastAsia="pt-BR"/>
+        </w:rPr>
+        <w:t>'</w:t>
       </w:r>
       <w:r>
         <w:rPr>
@@ -3000,7 +3708,6 @@
         </w:rPr>
         <w:t>G1:</w:t>
       </w:r>
-      <w:proofErr w:type="gramStart"/>
       <w:r>
         <w:rPr>
           <w:rFonts w:ascii="Consolas" w:eastAsia="Times New Roman" w:hAnsi="Consolas" w:cs="Times New Roman"/>
@@ -3029,9 +3736,28 @@
           <w:szCs w:val="21"/>
           <w:lang w:eastAsia="pt-BR"/>
         </w:rPr>
-        <w:t>G</w:t>
-      </w:r>
-      <w:proofErr w:type="gramEnd"/>
+        <w:t>G2:</w:t>
+      </w:r>
+      <w:r>
+        <w:rPr>
+          <w:rFonts w:ascii="Consolas" w:eastAsia="Times New Roman" w:hAnsi="Consolas" w:cs="Times New Roman"/>
+          <w:color w:val="B5CEA8"/>
+          <w:sz w:val="21"/>
+          <w:szCs w:val="21"/>
+          <w:lang w:eastAsia="pt-BR"/>
+        </w:rPr>
+        <w:t>5</w:t>
+      </w:r>
+      <w:r>
+        <w:rPr>
+          <w:rFonts w:ascii="Consolas" w:eastAsia="Times New Roman" w:hAnsi="Consolas" w:cs="Times New Roman"/>
+          <w:color w:val="CCCCCC"/>
+          <w:sz w:val="21"/>
+          <w:szCs w:val="21"/>
+          <w:lang w:eastAsia="pt-BR"/>
+        </w:rPr>
+        <w:t>,</w:t>
+      </w:r>
       <w:r>
         <w:rPr>
           <w:rFonts w:ascii="Consolas" w:eastAsia="Times New Roman" w:hAnsi="Consolas" w:cs="Times New Roman"/>
@@ -3040,693 +3766,7 @@
           <w:szCs w:val="21"/>
           <w:lang w:eastAsia="pt-BR"/>
         </w:rPr>
-        <w:t>2:</w:t>
-      </w:r>
-      <w:proofErr w:type="gramStart"/>
-      <w:r>
-        <w:rPr>
-          <w:rFonts w:ascii="Consolas" w:eastAsia="Times New Roman" w:hAnsi="Consolas" w:cs="Times New Roman"/>
-          <w:color w:val="B5CEA8"/>
-          <w:sz w:val="21"/>
-          <w:szCs w:val="21"/>
-          <w:lang w:eastAsia="pt-BR"/>
-        </w:rPr>
-        <w:t>5</w:t>
-      </w:r>
-      <w:r>
-        <w:rPr>
-          <w:rFonts w:ascii="Consolas" w:eastAsia="Times New Roman" w:hAnsi="Consolas" w:cs="Times New Roman"/>
-          <w:color w:val="CCCCCC"/>
-          <w:sz w:val="21"/>
-          <w:szCs w:val="21"/>
-          <w:lang w:eastAsia="pt-BR"/>
-        </w:rPr>
-        <w:t>,</w:t>
-      </w:r>
-      <w:r>
-        <w:rPr>
-          <w:rFonts w:ascii="Consolas" w:eastAsia="Times New Roman" w:hAnsi="Consolas" w:cs="Times New Roman"/>
-          <w:color w:val="9CDCFE"/>
-          <w:sz w:val="21"/>
-          <w:szCs w:val="21"/>
-          <w:lang w:eastAsia="pt-BR"/>
-        </w:rPr>
-        <w:t>G</w:t>
-      </w:r>
-      <w:proofErr w:type="gramEnd"/>
-      <w:r>
-        <w:rPr>
-          <w:rFonts w:ascii="Consolas" w:eastAsia="Times New Roman" w:hAnsi="Consolas" w:cs="Times New Roman"/>
-          <w:color w:val="9CDCFE"/>
-          <w:sz w:val="21"/>
-          <w:szCs w:val="21"/>
-          <w:lang w:eastAsia="pt-BR"/>
-        </w:rPr>
-        <w:t>3:</w:t>
-      </w:r>
-      <w:r>
-        <w:rPr>
-          <w:rFonts w:ascii="Consolas" w:eastAsia="Times New Roman" w:hAnsi="Consolas" w:cs="Times New Roman"/>
-          <w:color w:val="B5CEA8"/>
-          <w:sz w:val="21"/>
-          <w:szCs w:val="21"/>
-          <w:lang w:eastAsia="pt-BR"/>
-        </w:rPr>
-        <w:t>5</w:t>
-      </w:r>
-      <w:proofErr w:type="gramStart"/>
-      <w:r>
-        <w:rPr>
-          <w:rFonts w:ascii="Consolas" w:eastAsia="Times New Roman" w:hAnsi="Consolas" w:cs="Times New Roman"/>
-          <w:color w:val="CCCCCC"/>
-          <w:sz w:val="21"/>
-          <w:szCs w:val="21"/>
-          <w:lang w:eastAsia="pt-BR"/>
-        </w:rPr>
-        <w:t>},{</w:t>
-      </w:r>
-      <w:proofErr w:type="gramEnd"/>
-      <w:r>
-        <w:rPr>
-          <w:rFonts w:ascii="Consolas" w:eastAsia="Times New Roman" w:hAnsi="Consolas" w:cs="Times New Roman"/>
-          <w:color w:val="9CDCFE"/>
-          <w:sz w:val="21"/>
-          <w:szCs w:val="21"/>
-          <w:lang w:eastAsia="pt-BR"/>
-        </w:rPr>
-        <w:t>sex:</w:t>
-      </w:r>
-      <w:r>
-        <w:rPr>
-          <w:rFonts w:ascii="Consolas" w:eastAsia="Times New Roman" w:hAnsi="Consolas" w:cs="Times New Roman"/>
-          <w:color w:val="CE9178"/>
-          <w:sz w:val="21"/>
-          <w:szCs w:val="21"/>
-          <w:lang w:eastAsia="pt-BR"/>
-        </w:rPr>
-        <w:t>'F</w:t>
-      </w:r>
-      <w:proofErr w:type="gramStart"/>
-      <w:r>
-        <w:rPr>
-          <w:rFonts w:ascii="Consolas" w:eastAsia="Times New Roman" w:hAnsi="Consolas" w:cs="Times New Roman"/>
-          <w:color w:val="CE9178"/>
-          <w:sz w:val="21"/>
-          <w:szCs w:val="21"/>
-          <w:lang w:eastAsia="pt-BR"/>
-        </w:rPr>
-        <w:t>'</w:t>
-      </w:r>
-      <w:r>
-        <w:rPr>
-          <w:rFonts w:ascii="Consolas" w:eastAsia="Times New Roman" w:hAnsi="Consolas" w:cs="Times New Roman"/>
-          <w:color w:val="CCCCCC"/>
-          <w:sz w:val="21"/>
-          <w:szCs w:val="21"/>
-          <w:lang w:eastAsia="pt-BR"/>
-        </w:rPr>
-        <w:t>,</w:t>
-      </w:r>
-      <w:r>
-        <w:rPr>
-          <w:rFonts w:ascii="Consolas" w:eastAsia="Times New Roman" w:hAnsi="Consolas" w:cs="Times New Roman"/>
-          <w:color w:val="9CDCFE"/>
-          <w:sz w:val="21"/>
-          <w:szCs w:val="21"/>
-          <w:lang w:eastAsia="pt-BR"/>
-        </w:rPr>
-        <w:t>age</w:t>
-      </w:r>
-      <w:proofErr w:type="gramEnd"/>
-      <w:r>
-        <w:rPr>
-          <w:rFonts w:ascii="Consolas" w:eastAsia="Times New Roman" w:hAnsi="Consolas" w:cs="Times New Roman"/>
-          <w:color w:val="9CDCFE"/>
-          <w:sz w:val="21"/>
-          <w:szCs w:val="21"/>
-          <w:lang w:eastAsia="pt-BR"/>
-        </w:rPr>
-        <w:t>:</w:t>
-      </w:r>
-      <w:r>
-        <w:rPr>
-          <w:rFonts w:ascii="Consolas" w:eastAsia="Times New Roman" w:hAnsi="Consolas" w:cs="Times New Roman"/>
-          <w:color w:val="CCCCCC"/>
-          <w:sz w:val="21"/>
-          <w:szCs w:val="21"/>
-          <w:lang w:eastAsia="pt-BR"/>
-        </w:rPr>
-        <w:t xml:space="preserve"> </w:t>
-      </w:r>
-      <w:proofErr w:type="gramStart"/>
-      <w:r>
-        <w:rPr>
-          <w:rFonts w:ascii="Consolas" w:eastAsia="Times New Roman" w:hAnsi="Consolas" w:cs="Times New Roman"/>
-          <w:color w:val="B5CEA8"/>
-          <w:sz w:val="21"/>
-          <w:szCs w:val="21"/>
-          <w:lang w:eastAsia="pt-BR"/>
-        </w:rPr>
-        <w:t>19</w:t>
-      </w:r>
-      <w:r>
-        <w:rPr>
-          <w:rFonts w:ascii="Consolas" w:eastAsia="Times New Roman" w:hAnsi="Consolas" w:cs="Times New Roman"/>
-          <w:color w:val="CCCCCC"/>
-          <w:sz w:val="21"/>
-          <w:szCs w:val="21"/>
-          <w:lang w:eastAsia="pt-BR"/>
-        </w:rPr>
-        <w:t>,</w:t>
-      </w:r>
-      <w:r>
-        <w:rPr>
-          <w:rFonts w:ascii="Consolas" w:eastAsia="Times New Roman" w:hAnsi="Consolas" w:cs="Times New Roman"/>
-          <w:color w:val="9CDCFE"/>
-          <w:sz w:val="21"/>
-          <w:szCs w:val="21"/>
-          <w:lang w:eastAsia="pt-BR"/>
-        </w:rPr>
-        <w:t>guardian</w:t>
-      </w:r>
-      <w:proofErr w:type="gramEnd"/>
-      <w:r>
-        <w:rPr>
-          <w:rFonts w:ascii="Consolas" w:eastAsia="Times New Roman" w:hAnsi="Consolas" w:cs="Times New Roman"/>
-          <w:color w:val="9CDCFE"/>
-          <w:sz w:val="21"/>
-          <w:szCs w:val="21"/>
-          <w:lang w:eastAsia="pt-BR"/>
-        </w:rPr>
-        <w:t>:</w:t>
-      </w:r>
-      <w:r>
-        <w:rPr>
-          <w:rFonts w:ascii="Consolas" w:eastAsia="Times New Roman" w:hAnsi="Consolas" w:cs="Times New Roman"/>
-          <w:color w:val="CCCCCC"/>
-          <w:sz w:val="21"/>
-          <w:szCs w:val="21"/>
-          <w:lang w:eastAsia="pt-BR"/>
-        </w:rPr>
-        <w:t xml:space="preserve"> </w:t>
-      </w:r>
-      <w:r>
-        <w:rPr>
-          <w:rFonts w:ascii="Consolas" w:eastAsia="Times New Roman" w:hAnsi="Consolas" w:cs="Times New Roman"/>
-          <w:color w:val="CE9178"/>
-          <w:sz w:val="21"/>
-          <w:szCs w:val="21"/>
-          <w:lang w:eastAsia="pt-BR"/>
-        </w:rPr>
-        <w:t>'mother</w:t>
-      </w:r>
-      <w:proofErr w:type="gramStart"/>
-      <w:r>
-        <w:rPr>
-          <w:rFonts w:ascii="Consolas" w:eastAsia="Times New Roman" w:hAnsi="Consolas" w:cs="Times New Roman"/>
-          <w:color w:val="CE9178"/>
-          <w:sz w:val="21"/>
-          <w:szCs w:val="21"/>
-          <w:lang w:eastAsia="pt-BR"/>
-        </w:rPr>
-        <w:t>'</w:t>
-      </w:r>
-      <w:r>
-        <w:rPr>
-          <w:rFonts w:ascii="Consolas" w:eastAsia="Times New Roman" w:hAnsi="Consolas" w:cs="Times New Roman"/>
-          <w:color w:val="CCCCCC"/>
-          <w:sz w:val="21"/>
-          <w:szCs w:val="21"/>
-          <w:lang w:eastAsia="pt-BR"/>
-        </w:rPr>
-        <w:t>,</w:t>
-      </w:r>
-      <w:r>
-        <w:rPr>
-          <w:rFonts w:ascii="Consolas" w:eastAsia="Times New Roman" w:hAnsi="Consolas" w:cs="Times New Roman"/>
-          <w:color w:val="9CDCFE"/>
-          <w:sz w:val="21"/>
-          <w:szCs w:val="21"/>
-          <w:lang w:eastAsia="pt-BR"/>
-        </w:rPr>
-        <w:t>paid</w:t>
-      </w:r>
-      <w:proofErr w:type="gramEnd"/>
-      <w:r>
-        <w:rPr>
-          <w:rFonts w:ascii="Consolas" w:eastAsia="Times New Roman" w:hAnsi="Consolas" w:cs="Times New Roman"/>
-          <w:color w:val="9CDCFE"/>
-          <w:sz w:val="21"/>
-          <w:szCs w:val="21"/>
-          <w:lang w:eastAsia="pt-BR"/>
-        </w:rPr>
-        <w:t>:</w:t>
-      </w:r>
-      <w:r>
-        <w:rPr>
-          <w:rFonts w:ascii="Consolas" w:eastAsia="Times New Roman" w:hAnsi="Consolas" w:cs="Times New Roman"/>
-          <w:color w:val="CCCCCC"/>
-          <w:sz w:val="21"/>
-          <w:szCs w:val="21"/>
-          <w:lang w:eastAsia="pt-BR"/>
-        </w:rPr>
-        <w:t xml:space="preserve"> </w:t>
-      </w:r>
-      <w:r>
-        <w:rPr>
-          <w:rFonts w:ascii="Consolas" w:eastAsia="Times New Roman" w:hAnsi="Consolas" w:cs="Times New Roman"/>
-          <w:color w:val="CE9178"/>
-          <w:sz w:val="21"/>
-          <w:szCs w:val="21"/>
-          <w:lang w:eastAsia="pt-BR"/>
-        </w:rPr>
-        <w:t>'no'</w:t>
-      </w:r>
-      <w:r>
-        <w:rPr>
-          <w:rFonts w:ascii="Consolas" w:eastAsia="Times New Roman" w:hAnsi="Consolas" w:cs="Times New Roman"/>
-          <w:color w:val="CCCCCC"/>
-          <w:sz w:val="21"/>
-          <w:szCs w:val="21"/>
-          <w:lang w:eastAsia="pt-BR"/>
-        </w:rPr>
-        <w:t xml:space="preserve">, </w:t>
-      </w:r>
-      <w:r>
-        <w:rPr>
-          <w:rFonts w:ascii="Consolas" w:eastAsia="Times New Roman" w:hAnsi="Consolas" w:cs="Times New Roman"/>
-          <w:color w:val="9CDCFE"/>
-          <w:sz w:val="21"/>
-          <w:szCs w:val="21"/>
-          <w:lang w:eastAsia="pt-BR"/>
-        </w:rPr>
-        <w:t>G1:</w:t>
-      </w:r>
-      <w:proofErr w:type="gramStart"/>
-      <w:r>
-        <w:rPr>
-          <w:rFonts w:ascii="Consolas" w:eastAsia="Times New Roman" w:hAnsi="Consolas" w:cs="Times New Roman"/>
-          <w:color w:val="B5CEA8"/>
-          <w:sz w:val="21"/>
-          <w:szCs w:val="21"/>
-          <w:lang w:eastAsia="pt-BR"/>
-        </w:rPr>
-        <w:t>5</w:t>
-      </w:r>
-      <w:r>
-        <w:rPr>
-          <w:rFonts w:ascii="Consolas" w:eastAsia="Times New Roman" w:hAnsi="Consolas" w:cs="Times New Roman"/>
-          <w:color w:val="CCCCCC"/>
-          <w:sz w:val="21"/>
-          <w:szCs w:val="21"/>
-          <w:lang w:eastAsia="pt-BR"/>
-        </w:rPr>
-        <w:t>,</w:t>
-      </w:r>
-      <w:r>
-        <w:rPr>
-          <w:rFonts w:ascii="Consolas" w:eastAsia="Times New Roman" w:hAnsi="Consolas" w:cs="Times New Roman"/>
-          <w:color w:val="9CDCFE"/>
-          <w:sz w:val="21"/>
-          <w:szCs w:val="21"/>
-          <w:lang w:eastAsia="pt-BR"/>
-        </w:rPr>
-        <w:t>G</w:t>
-      </w:r>
-      <w:proofErr w:type="gramEnd"/>
-      <w:r>
-        <w:rPr>
-          <w:rFonts w:ascii="Consolas" w:eastAsia="Times New Roman" w:hAnsi="Consolas" w:cs="Times New Roman"/>
-          <w:color w:val="9CDCFE"/>
-          <w:sz w:val="21"/>
-          <w:szCs w:val="21"/>
-          <w:lang w:eastAsia="pt-BR"/>
-        </w:rPr>
-        <w:t>2:</w:t>
-      </w:r>
-      <w:proofErr w:type="gramStart"/>
-      <w:r>
-        <w:rPr>
-          <w:rFonts w:ascii="Consolas" w:eastAsia="Times New Roman" w:hAnsi="Consolas" w:cs="Times New Roman"/>
-          <w:color w:val="B5CEA8"/>
-          <w:sz w:val="21"/>
-          <w:szCs w:val="21"/>
-          <w:lang w:eastAsia="pt-BR"/>
-        </w:rPr>
-        <w:t>5</w:t>
-      </w:r>
-      <w:r>
-        <w:rPr>
-          <w:rFonts w:ascii="Consolas" w:eastAsia="Times New Roman" w:hAnsi="Consolas" w:cs="Times New Roman"/>
-          <w:color w:val="CCCCCC"/>
-          <w:sz w:val="21"/>
-          <w:szCs w:val="21"/>
-          <w:lang w:eastAsia="pt-BR"/>
-        </w:rPr>
-        <w:t>,</w:t>
-      </w:r>
-      <w:r>
-        <w:rPr>
-          <w:rFonts w:ascii="Consolas" w:eastAsia="Times New Roman" w:hAnsi="Consolas" w:cs="Times New Roman"/>
-          <w:color w:val="9CDCFE"/>
-          <w:sz w:val="21"/>
-          <w:szCs w:val="21"/>
-          <w:lang w:eastAsia="pt-BR"/>
-        </w:rPr>
-        <w:t>G</w:t>
-      </w:r>
-      <w:proofErr w:type="gramEnd"/>
-      <w:r>
-        <w:rPr>
-          <w:rFonts w:ascii="Consolas" w:eastAsia="Times New Roman" w:hAnsi="Consolas" w:cs="Times New Roman"/>
-          <w:color w:val="9CDCFE"/>
-          <w:sz w:val="21"/>
-          <w:szCs w:val="21"/>
-          <w:lang w:eastAsia="pt-BR"/>
-        </w:rPr>
-        <w:t>3:</w:t>
-      </w:r>
-      <w:r>
-        <w:rPr>
-          <w:rFonts w:ascii="Consolas" w:eastAsia="Times New Roman" w:hAnsi="Consolas" w:cs="Times New Roman"/>
-          <w:color w:val="B5CEA8"/>
-          <w:sz w:val="21"/>
-          <w:szCs w:val="21"/>
-          <w:lang w:eastAsia="pt-BR"/>
-        </w:rPr>
-        <w:t>5</w:t>
-      </w:r>
-      <w:proofErr w:type="gramStart"/>
-      <w:r>
-        <w:rPr>
-          <w:rFonts w:ascii="Consolas" w:eastAsia="Times New Roman" w:hAnsi="Consolas" w:cs="Times New Roman"/>
-          <w:color w:val="CCCCCC"/>
-          <w:sz w:val="21"/>
-          <w:szCs w:val="21"/>
-          <w:lang w:eastAsia="pt-BR"/>
-        </w:rPr>
-        <w:t>},{</w:t>
-      </w:r>
-      <w:proofErr w:type="gramEnd"/>
-      <w:r>
-        <w:rPr>
-          <w:rFonts w:ascii="Consolas" w:eastAsia="Times New Roman" w:hAnsi="Consolas" w:cs="Times New Roman"/>
-          <w:color w:val="9CDCFE"/>
-          <w:sz w:val="21"/>
-          <w:szCs w:val="21"/>
-          <w:lang w:eastAsia="pt-BR"/>
-        </w:rPr>
-        <w:t>sex:</w:t>
-      </w:r>
-      <w:r>
-        <w:rPr>
-          <w:rFonts w:ascii="Consolas" w:eastAsia="Times New Roman" w:hAnsi="Consolas" w:cs="Times New Roman"/>
-          <w:color w:val="CE9178"/>
-          <w:sz w:val="21"/>
-          <w:szCs w:val="21"/>
-          <w:lang w:eastAsia="pt-BR"/>
-        </w:rPr>
-        <w:t>'M</w:t>
-      </w:r>
-      <w:proofErr w:type="gramStart"/>
-      <w:r>
-        <w:rPr>
-          <w:rFonts w:ascii="Consolas" w:eastAsia="Times New Roman" w:hAnsi="Consolas" w:cs="Times New Roman"/>
-          <w:color w:val="CE9178"/>
-          <w:sz w:val="21"/>
-          <w:szCs w:val="21"/>
-          <w:lang w:eastAsia="pt-BR"/>
-        </w:rPr>
-        <w:t>'</w:t>
-      </w:r>
-      <w:r>
-        <w:rPr>
-          <w:rFonts w:ascii="Consolas" w:eastAsia="Times New Roman" w:hAnsi="Consolas" w:cs="Times New Roman"/>
-          <w:color w:val="CCCCCC"/>
-          <w:sz w:val="21"/>
-          <w:szCs w:val="21"/>
-          <w:lang w:eastAsia="pt-BR"/>
-        </w:rPr>
-        <w:t>,</w:t>
-      </w:r>
-      <w:r>
-        <w:rPr>
-          <w:rFonts w:ascii="Consolas" w:eastAsia="Times New Roman" w:hAnsi="Consolas" w:cs="Times New Roman"/>
-          <w:color w:val="9CDCFE"/>
-          <w:sz w:val="21"/>
-          <w:szCs w:val="21"/>
-          <w:lang w:eastAsia="pt-BR"/>
-        </w:rPr>
-        <w:t>age</w:t>
-      </w:r>
-      <w:proofErr w:type="gramEnd"/>
-      <w:r>
-        <w:rPr>
-          <w:rFonts w:ascii="Consolas" w:eastAsia="Times New Roman" w:hAnsi="Consolas" w:cs="Times New Roman"/>
-          <w:color w:val="9CDCFE"/>
-          <w:sz w:val="21"/>
-          <w:szCs w:val="21"/>
-          <w:lang w:eastAsia="pt-BR"/>
-        </w:rPr>
-        <w:t>:</w:t>
-      </w:r>
-      <w:r>
-        <w:rPr>
-          <w:rFonts w:ascii="Consolas" w:eastAsia="Times New Roman" w:hAnsi="Consolas" w:cs="Times New Roman"/>
-          <w:color w:val="CCCCCC"/>
-          <w:sz w:val="21"/>
-          <w:szCs w:val="21"/>
-          <w:lang w:eastAsia="pt-BR"/>
-        </w:rPr>
-        <w:t xml:space="preserve"> </w:t>
-      </w:r>
-      <w:proofErr w:type="gramStart"/>
-      <w:r>
-        <w:rPr>
-          <w:rFonts w:ascii="Consolas" w:eastAsia="Times New Roman" w:hAnsi="Consolas" w:cs="Times New Roman"/>
-          <w:color w:val="B5CEA8"/>
-          <w:sz w:val="21"/>
-          <w:szCs w:val="21"/>
-          <w:lang w:eastAsia="pt-BR"/>
-        </w:rPr>
-        <w:t>30</w:t>
-      </w:r>
-      <w:r>
-        <w:rPr>
-          <w:rFonts w:ascii="Consolas" w:eastAsia="Times New Roman" w:hAnsi="Consolas" w:cs="Times New Roman"/>
-          <w:color w:val="CCCCCC"/>
-          <w:sz w:val="21"/>
-          <w:szCs w:val="21"/>
-          <w:lang w:eastAsia="pt-BR"/>
-        </w:rPr>
-        <w:t>,</w:t>
-      </w:r>
-      <w:r>
-        <w:rPr>
-          <w:rFonts w:ascii="Consolas" w:eastAsia="Times New Roman" w:hAnsi="Consolas" w:cs="Times New Roman"/>
-          <w:color w:val="9CDCFE"/>
-          <w:sz w:val="21"/>
-          <w:szCs w:val="21"/>
-          <w:lang w:eastAsia="pt-BR"/>
-        </w:rPr>
-        <w:t>guardian</w:t>
-      </w:r>
-      <w:proofErr w:type="gramEnd"/>
-      <w:r>
-        <w:rPr>
-          <w:rFonts w:ascii="Consolas" w:eastAsia="Times New Roman" w:hAnsi="Consolas" w:cs="Times New Roman"/>
-          <w:color w:val="9CDCFE"/>
-          <w:sz w:val="21"/>
-          <w:szCs w:val="21"/>
-          <w:lang w:eastAsia="pt-BR"/>
-        </w:rPr>
-        <w:t>:</w:t>
-      </w:r>
-      <w:r>
-        <w:rPr>
-          <w:rFonts w:ascii="Consolas" w:eastAsia="Times New Roman" w:hAnsi="Consolas" w:cs="Times New Roman"/>
-          <w:color w:val="CCCCCC"/>
-          <w:sz w:val="21"/>
-          <w:szCs w:val="21"/>
-          <w:lang w:eastAsia="pt-BR"/>
-        </w:rPr>
-        <w:t xml:space="preserve"> </w:t>
-      </w:r>
-      <w:r>
-        <w:rPr>
-          <w:rFonts w:ascii="Consolas" w:eastAsia="Times New Roman" w:hAnsi="Consolas" w:cs="Times New Roman"/>
-          <w:color w:val="CE9178"/>
-          <w:sz w:val="21"/>
-          <w:szCs w:val="21"/>
-          <w:lang w:eastAsia="pt-BR"/>
-        </w:rPr>
-        <w:t>'mother</w:t>
-      </w:r>
-      <w:proofErr w:type="gramStart"/>
-      <w:r>
-        <w:rPr>
-          <w:rFonts w:ascii="Consolas" w:eastAsia="Times New Roman" w:hAnsi="Consolas" w:cs="Times New Roman"/>
-          <w:color w:val="CE9178"/>
-          <w:sz w:val="21"/>
-          <w:szCs w:val="21"/>
-          <w:lang w:eastAsia="pt-BR"/>
-        </w:rPr>
-        <w:t>'</w:t>
-      </w:r>
-      <w:r>
-        <w:rPr>
-          <w:rFonts w:ascii="Consolas" w:eastAsia="Times New Roman" w:hAnsi="Consolas" w:cs="Times New Roman"/>
-          <w:color w:val="CCCCCC"/>
-          <w:sz w:val="21"/>
-          <w:szCs w:val="21"/>
-          <w:lang w:eastAsia="pt-BR"/>
-        </w:rPr>
-        <w:t>,</w:t>
-      </w:r>
-      <w:r>
-        <w:rPr>
-          <w:rFonts w:ascii="Consolas" w:eastAsia="Times New Roman" w:hAnsi="Consolas" w:cs="Times New Roman"/>
-          <w:color w:val="9CDCFE"/>
-          <w:sz w:val="21"/>
-          <w:szCs w:val="21"/>
-          <w:lang w:eastAsia="pt-BR"/>
-        </w:rPr>
-        <w:t>paid</w:t>
-      </w:r>
-      <w:proofErr w:type="gramEnd"/>
-      <w:r>
-        <w:rPr>
-          <w:rFonts w:ascii="Consolas" w:eastAsia="Times New Roman" w:hAnsi="Consolas" w:cs="Times New Roman"/>
-          <w:color w:val="9CDCFE"/>
-          <w:sz w:val="21"/>
-          <w:szCs w:val="21"/>
-          <w:lang w:eastAsia="pt-BR"/>
-        </w:rPr>
-        <w:t>:</w:t>
-      </w:r>
-      <w:r>
-        <w:rPr>
-          <w:rFonts w:ascii="Consolas" w:eastAsia="Times New Roman" w:hAnsi="Consolas" w:cs="Times New Roman"/>
-          <w:color w:val="CCCCCC"/>
-          <w:sz w:val="21"/>
-          <w:szCs w:val="21"/>
-          <w:lang w:eastAsia="pt-BR"/>
-        </w:rPr>
-        <w:t xml:space="preserve"> </w:t>
-      </w:r>
-      <w:r>
-        <w:rPr>
-          <w:rFonts w:ascii="Consolas" w:eastAsia="Times New Roman" w:hAnsi="Consolas" w:cs="Times New Roman"/>
-          <w:color w:val="CE9178"/>
-          <w:sz w:val="21"/>
-          <w:szCs w:val="21"/>
-          <w:lang w:eastAsia="pt-BR"/>
-        </w:rPr>
-        <w:t>'yes'</w:t>
-      </w:r>
-      <w:r>
-        <w:rPr>
-          <w:rFonts w:ascii="Consolas" w:eastAsia="Times New Roman" w:hAnsi="Consolas" w:cs="Times New Roman"/>
-          <w:color w:val="CCCCCC"/>
-          <w:sz w:val="21"/>
-          <w:szCs w:val="21"/>
-          <w:lang w:eastAsia="pt-BR"/>
-        </w:rPr>
-        <w:t xml:space="preserve">, </w:t>
-      </w:r>
-      <w:r>
-        <w:rPr>
-          <w:rFonts w:ascii="Consolas" w:eastAsia="Times New Roman" w:hAnsi="Consolas" w:cs="Times New Roman"/>
-          <w:color w:val="9CDCFE"/>
-          <w:sz w:val="21"/>
-          <w:szCs w:val="21"/>
-          <w:lang w:eastAsia="pt-BR"/>
-        </w:rPr>
-        <w:t>G1:</w:t>
-      </w:r>
-      <w:proofErr w:type="gramStart"/>
-      <w:r>
-        <w:rPr>
-          <w:rFonts w:ascii="Consolas" w:eastAsia="Times New Roman" w:hAnsi="Consolas" w:cs="Times New Roman"/>
-          <w:color w:val="B5CEA8"/>
-          <w:sz w:val="21"/>
-          <w:szCs w:val="21"/>
-          <w:lang w:eastAsia="pt-BR"/>
-        </w:rPr>
-        <w:t>5</w:t>
-      </w:r>
-      <w:r>
-        <w:rPr>
-          <w:rFonts w:ascii="Consolas" w:eastAsia="Times New Roman" w:hAnsi="Consolas" w:cs="Times New Roman"/>
-          <w:color w:val="CCCCCC"/>
-          <w:sz w:val="21"/>
-          <w:szCs w:val="21"/>
-          <w:lang w:eastAsia="pt-BR"/>
-        </w:rPr>
-        <w:t>,</w:t>
-      </w:r>
-      <w:r>
-        <w:rPr>
-          <w:rFonts w:ascii="Consolas" w:eastAsia="Times New Roman" w:hAnsi="Consolas" w:cs="Times New Roman"/>
-          <w:color w:val="9CDCFE"/>
-          <w:sz w:val="21"/>
-          <w:szCs w:val="21"/>
-          <w:lang w:eastAsia="pt-BR"/>
-        </w:rPr>
-        <w:t>G</w:t>
-      </w:r>
-      <w:proofErr w:type="gramEnd"/>
-      <w:r>
-        <w:rPr>
-          <w:rFonts w:ascii="Consolas" w:eastAsia="Times New Roman" w:hAnsi="Consolas" w:cs="Times New Roman"/>
-          <w:color w:val="9CDCFE"/>
-          <w:sz w:val="21"/>
-          <w:szCs w:val="21"/>
-          <w:lang w:eastAsia="pt-BR"/>
-        </w:rPr>
-        <w:t>2:</w:t>
-      </w:r>
-      <w:proofErr w:type="gramStart"/>
-      <w:r>
-        <w:rPr>
-          <w:rFonts w:ascii="Consolas" w:eastAsia="Times New Roman" w:hAnsi="Consolas" w:cs="Times New Roman"/>
-          <w:color w:val="B5CEA8"/>
-          <w:sz w:val="21"/>
-          <w:szCs w:val="21"/>
-          <w:lang w:eastAsia="pt-BR"/>
-        </w:rPr>
-        <w:t>5</w:t>
-      </w:r>
-      <w:r>
-        <w:rPr>
-          <w:rFonts w:ascii="Consolas" w:eastAsia="Times New Roman" w:hAnsi="Consolas" w:cs="Times New Roman"/>
-          <w:color w:val="CCCCCC"/>
-          <w:sz w:val="21"/>
-          <w:szCs w:val="21"/>
-          <w:lang w:eastAsia="pt-BR"/>
-        </w:rPr>
-        <w:t>,</w:t>
-      </w:r>
-      <w:r>
-        <w:rPr>
-          <w:rFonts w:ascii="Consolas" w:eastAsia="Times New Roman" w:hAnsi="Consolas" w:cs="Times New Roman"/>
-          <w:color w:val="9CDCFE"/>
-          <w:sz w:val="21"/>
-          <w:szCs w:val="21"/>
-          <w:lang w:eastAsia="pt-BR"/>
-        </w:rPr>
-        <w:t>G</w:t>
-      </w:r>
-      <w:proofErr w:type="gramEnd"/>
-      <w:r>
-        <w:rPr>
-          <w:rFonts w:ascii="Consolas" w:eastAsia="Times New Roman" w:hAnsi="Consolas" w:cs="Times New Roman"/>
-          <w:color w:val="9CDCFE"/>
-          <w:sz w:val="21"/>
-          <w:szCs w:val="21"/>
-          <w:lang w:eastAsia="pt-BR"/>
-        </w:rPr>
-        <w:t>3:</w:t>
+        <w:t>G3:</w:t>
       </w:r>
       <w:r>
         <w:rPr>
@@ -3774,7 +3814,6 @@
           <w:szCs w:val="21"/>
           <w:lang w:eastAsia="pt-BR"/>
         </w:rPr>
-        <w:lastRenderedPageBreak/>
         <w:t>var</w:t>
       </w:r>
       <w:r>
@@ -3787,6 +3826,7 @@
         </w:rPr>
         <w:t xml:space="preserve"> </w:t>
       </w:r>
+      <w:proofErr w:type="spellStart"/>
       <w:r>
         <w:rPr>
           <w:rFonts w:ascii="Consolas" w:eastAsia="Times New Roman" w:hAnsi="Consolas" w:cs="Times New Roman"/>
@@ -3797,6 +3837,7 @@
         </w:rPr>
         <w:t>end</w:t>
       </w:r>
+      <w:proofErr w:type="spellEnd"/>
       <w:r>
         <w:rPr>
           <w:rFonts w:ascii="Consolas" w:eastAsia="Times New Roman" w:hAnsi="Consolas" w:cs="Times New Roman"/>
@@ -3847,7 +3888,6 @@
         </w:rPr>
         <w:t xml:space="preserve"> </w:t>
       </w:r>
-      <w:proofErr w:type="gramStart"/>
       <w:r>
         <w:rPr>
           <w:rFonts w:ascii="Consolas" w:eastAsia="Times New Roman" w:hAnsi="Consolas" w:cs="Times New Roman"/>
@@ -3866,18 +3906,7 @@
           <w:szCs w:val="21"/>
           <w:lang w:eastAsia="pt-BR"/>
         </w:rPr>
-        <w:t>(</w:t>
-      </w:r>
-      <w:proofErr w:type="gramEnd"/>
-      <w:r>
-        <w:rPr>
-          <w:rFonts w:ascii="Consolas" w:eastAsia="Times New Roman" w:hAnsi="Consolas" w:cs="Times New Roman"/>
-          <w:color w:val="CCCCCC"/>
-          <w:sz w:val="21"/>
-          <w:szCs w:val="21"/>
-          <w:lang w:eastAsia="pt-BR"/>
-        </w:rPr>
-        <w:t xml:space="preserve">); </w:t>
+        <w:t xml:space="preserve">(); </w:t>
       </w:r>
     </w:p>
     <w:p>
@@ -3897,7 +3926,6 @@
           <w:lang w:eastAsia="pt-BR"/>
         </w:rPr>
       </w:pPr>
-      <w:proofErr w:type="gramStart"/>
       <w:r>
         <w:rPr>
           <w:rFonts w:ascii="Consolas" w:eastAsia="Times New Roman" w:hAnsi="Consolas" w:cs="Times New Roman"/>
@@ -3918,7 +3946,6 @@
         </w:rPr>
         <w:t>(</w:t>
       </w:r>
-      <w:proofErr w:type="gramEnd"/>
       <w:r>
         <w:rPr>
           <w:rFonts w:ascii="Consolas" w:eastAsia="Times New Roman" w:hAnsi="Consolas" w:cs="Times New Roman"/>
@@ -3927,7 +3954,51 @@
           <w:szCs w:val="21"/>
           <w:lang w:eastAsia="pt-BR"/>
         </w:rPr>
-        <w:t>"Insert time (ms): "</w:t>
+        <w:t>"</w:t>
+      </w:r>
+      <w:proofErr w:type="spellStart"/>
+      <w:r>
+        <w:rPr>
+          <w:rFonts w:ascii="Consolas" w:eastAsia="Times New Roman" w:hAnsi="Consolas" w:cs="Times New Roman"/>
+          <w:color w:val="CE9178"/>
+          <w:sz w:val="21"/>
+          <w:szCs w:val="21"/>
+          <w:lang w:eastAsia="pt-BR"/>
+        </w:rPr>
+        <w:t>Insert</w:t>
+      </w:r>
+      <w:proofErr w:type="spellEnd"/>
+      <w:r>
+        <w:rPr>
+          <w:rFonts w:ascii="Consolas" w:eastAsia="Times New Roman" w:hAnsi="Consolas" w:cs="Times New Roman"/>
+          <w:color w:val="CE9178"/>
+          <w:sz w:val="21"/>
+          <w:szCs w:val="21"/>
+          <w:lang w:eastAsia="pt-BR"/>
+        </w:rPr>
+        <w:t xml:space="preserve"> time (</w:t>
+      </w:r>
+      <w:proofErr w:type="spellStart"/>
+      <w:r>
+        <w:rPr>
+          <w:rFonts w:ascii="Consolas" w:eastAsia="Times New Roman" w:hAnsi="Consolas" w:cs="Times New Roman"/>
+          <w:color w:val="CE9178"/>
+          <w:sz w:val="21"/>
+          <w:szCs w:val="21"/>
+          <w:lang w:eastAsia="pt-BR"/>
+        </w:rPr>
+        <w:t>ms</w:t>
+      </w:r>
+      <w:proofErr w:type="spellEnd"/>
+      <w:r>
+        <w:rPr>
+          <w:rFonts w:ascii="Consolas" w:eastAsia="Times New Roman" w:hAnsi="Consolas" w:cs="Times New Roman"/>
+          <w:color w:val="CE9178"/>
+          <w:sz w:val="21"/>
+          <w:szCs w:val="21"/>
+          <w:lang w:eastAsia="pt-BR"/>
+        </w:rPr>
+        <w:t>): "</w:t>
       </w:r>
       <w:r>
         <w:rPr>
@@ -3959,6 +4030,7 @@
         </w:rPr>
         <w:t xml:space="preserve"> (</w:t>
       </w:r>
+      <w:proofErr w:type="spellStart"/>
       <w:r>
         <w:rPr>
           <w:rFonts w:ascii="Consolas" w:eastAsia="Times New Roman" w:hAnsi="Consolas" w:cs="Times New Roman"/>
@@ -3969,6 +4041,7 @@
         </w:rPr>
         <w:t>end</w:t>
       </w:r>
+      <w:proofErr w:type="spellEnd"/>
       <w:r>
         <w:rPr>
           <w:rFonts w:ascii="Consolas" w:eastAsia="Times New Roman" w:hAnsi="Consolas" w:cs="Times New Roman"/>
@@ -4130,7 +4203,6 @@
         </w:rPr>
         <w:t xml:space="preserve"> </w:t>
       </w:r>
-      <w:proofErr w:type="gramStart"/>
       <w:r>
         <w:rPr>
           <w:rFonts w:ascii="Consolas" w:eastAsia="Times New Roman" w:hAnsi="Consolas" w:cs="Times New Roman"/>
@@ -4149,18 +4221,7 @@
           <w:szCs w:val="21"/>
           <w:lang w:eastAsia="pt-BR"/>
         </w:rPr>
-        <w:t>(</w:t>
-      </w:r>
-      <w:proofErr w:type="gramEnd"/>
-      <w:r>
-        <w:rPr>
-          <w:rFonts w:ascii="Consolas" w:eastAsia="Times New Roman" w:hAnsi="Consolas" w:cs="Times New Roman"/>
-          <w:color w:val="CCCCCC"/>
-          <w:sz w:val="21"/>
-          <w:szCs w:val="21"/>
-          <w:lang w:eastAsia="pt-BR"/>
-        </w:rPr>
-        <w:t xml:space="preserve">); </w:t>
+        <w:t xml:space="preserve">(); </w:t>
       </w:r>
     </w:p>
     <w:p>
@@ -4180,7 +4241,7 @@
           <w:lang w:eastAsia="pt-BR"/>
         </w:rPr>
       </w:pPr>
-      <w:proofErr w:type="gramStart"/>
+      <w:proofErr w:type="spellStart"/>
       <w:r>
         <w:rPr>
           <w:rFonts w:ascii="Consolas" w:eastAsia="Times New Roman" w:hAnsi="Consolas" w:cs="Times New Roman"/>
@@ -4211,7 +4272,6 @@
         </w:rPr>
         <w:t>alunosmat</w:t>
       </w:r>
-      <w:proofErr w:type="gramEnd"/>
       <w:r>
         <w:rPr>
           <w:rFonts w:ascii="Consolas" w:eastAsia="Times New Roman" w:hAnsi="Consolas" w:cs="Times New Roman"/>
@@ -4232,6 +4292,7 @@
         </w:rPr>
         <w:t>deleteMany</w:t>
       </w:r>
+      <w:proofErr w:type="spellEnd"/>
       <w:r>
         <w:rPr>
           <w:rFonts w:ascii="Consolas" w:eastAsia="Times New Roman" w:hAnsi="Consolas" w:cs="Times New Roman"/>
@@ -4252,7 +4313,6 @@
         </w:rPr>
         <w:t>G1:</w:t>
       </w:r>
-      <w:proofErr w:type="gramStart"/>
       <w:r>
         <w:rPr>
           <w:rFonts w:ascii="Consolas" w:eastAsia="Times New Roman" w:hAnsi="Consolas" w:cs="Times New Roman"/>
@@ -4281,9 +4341,28 @@
           <w:szCs w:val="21"/>
           <w:lang w:eastAsia="pt-BR"/>
         </w:rPr>
-        <w:t>G</w:t>
-      </w:r>
-      <w:proofErr w:type="gramEnd"/>
+        <w:t>G2:</w:t>
+      </w:r>
+      <w:r>
+        <w:rPr>
+          <w:rFonts w:ascii="Consolas" w:eastAsia="Times New Roman" w:hAnsi="Consolas" w:cs="Times New Roman"/>
+          <w:color w:val="B5CEA8"/>
+          <w:sz w:val="21"/>
+          <w:szCs w:val="21"/>
+          <w:lang w:eastAsia="pt-BR"/>
+        </w:rPr>
+        <w:t>5</w:t>
+      </w:r>
+      <w:r>
+        <w:rPr>
+          <w:rFonts w:ascii="Consolas" w:eastAsia="Times New Roman" w:hAnsi="Consolas" w:cs="Times New Roman"/>
+          <w:color w:val="CCCCCC"/>
+          <w:sz w:val="21"/>
+          <w:szCs w:val="21"/>
+          <w:lang w:eastAsia="pt-BR"/>
+        </w:rPr>
+        <w:t>,</w:t>
+      </w:r>
       <w:r>
         <w:rPr>
           <w:rFonts w:ascii="Consolas" w:eastAsia="Times New Roman" w:hAnsi="Consolas" w:cs="Times New Roman"/>
@@ -4292,49 +4371,7 @@
           <w:szCs w:val="21"/>
           <w:lang w:eastAsia="pt-BR"/>
         </w:rPr>
-        <w:t>2:</w:t>
-      </w:r>
-      <w:proofErr w:type="gramStart"/>
-      <w:r>
-        <w:rPr>
-          <w:rFonts w:ascii="Consolas" w:eastAsia="Times New Roman" w:hAnsi="Consolas" w:cs="Times New Roman"/>
-          <w:color w:val="B5CEA8"/>
-          <w:sz w:val="21"/>
-          <w:szCs w:val="21"/>
-          <w:lang w:eastAsia="pt-BR"/>
-        </w:rPr>
-        <w:t>5</w:t>
-      </w:r>
-      <w:r>
-        <w:rPr>
-          <w:rFonts w:ascii="Consolas" w:eastAsia="Times New Roman" w:hAnsi="Consolas" w:cs="Times New Roman"/>
-          <w:color w:val="CCCCCC"/>
-          <w:sz w:val="21"/>
-          <w:szCs w:val="21"/>
-          <w:lang w:eastAsia="pt-BR"/>
-        </w:rPr>
-        <w:t>,</w:t>
-      </w:r>
-      <w:r>
-        <w:rPr>
-          <w:rFonts w:ascii="Consolas" w:eastAsia="Times New Roman" w:hAnsi="Consolas" w:cs="Times New Roman"/>
-          <w:color w:val="9CDCFE"/>
-          <w:sz w:val="21"/>
-          <w:szCs w:val="21"/>
-          <w:lang w:eastAsia="pt-BR"/>
-        </w:rPr>
-        <w:t>G</w:t>
-      </w:r>
-      <w:proofErr w:type="gramEnd"/>
-      <w:r>
-        <w:rPr>
-          <w:rFonts w:ascii="Consolas" w:eastAsia="Times New Roman" w:hAnsi="Consolas" w:cs="Times New Roman"/>
-          <w:color w:val="9CDCFE"/>
-          <w:sz w:val="21"/>
-          <w:szCs w:val="21"/>
-          <w:lang w:eastAsia="pt-BR"/>
-        </w:rPr>
-        <w:t>3:</w:t>
+        <w:t>G3:</w:t>
       </w:r>
       <w:r>
         <w:rPr>
@@ -4394,6 +4431,7 @@
         </w:rPr>
         <w:t xml:space="preserve"> </w:t>
       </w:r>
+      <w:proofErr w:type="spellStart"/>
       <w:r>
         <w:rPr>
           <w:rFonts w:ascii="Consolas" w:eastAsia="Times New Roman" w:hAnsi="Consolas" w:cs="Times New Roman"/>
@@ -4404,6 +4442,7 @@
         </w:rPr>
         <w:t>end</w:t>
       </w:r>
+      <w:proofErr w:type="spellEnd"/>
       <w:r>
         <w:rPr>
           <w:rFonts w:ascii="Consolas" w:eastAsia="Times New Roman" w:hAnsi="Consolas" w:cs="Times New Roman"/>
@@ -4454,7 +4493,6 @@
         </w:rPr>
         <w:t xml:space="preserve"> </w:t>
       </w:r>
-      <w:proofErr w:type="gramStart"/>
       <w:r>
         <w:rPr>
           <w:rFonts w:ascii="Consolas" w:eastAsia="Times New Roman" w:hAnsi="Consolas" w:cs="Times New Roman"/>
@@ -4473,18 +4511,7 @@
           <w:szCs w:val="21"/>
           <w:lang w:eastAsia="pt-BR"/>
         </w:rPr>
-        <w:t>(</w:t>
-      </w:r>
-      <w:proofErr w:type="gramEnd"/>
-      <w:r>
-        <w:rPr>
-          <w:rFonts w:ascii="Consolas" w:eastAsia="Times New Roman" w:hAnsi="Consolas" w:cs="Times New Roman"/>
-          <w:color w:val="CCCCCC"/>
-          <w:sz w:val="21"/>
-          <w:szCs w:val="21"/>
-          <w:lang w:eastAsia="pt-BR"/>
-        </w:rPr>
-        <w:t xml:space="preserve">); </w:t>
+        <w:t xml:space="preserve">(); </w:t>
       </w:r>
     </w:p>
     <w:p>
@@ -4504,7 +4531,6 @@
           <w:lang w:eastAsia="pt-BR"/>
         </w:rPr>
       </w:pPr>
-      <w:proofErr w:type="gramStart"/>
       <w:r>
         <w:rPr>
           <w:rFonts w:ascii="Consolas" w:eastAsia="Times New Roman" w:hAnsi="Consolas" w:cs="Times New Roman"/>
@@ -4525,7 +4551,6 @@
         </w:rPr>
         <w:t>(</w:t>
       </w:r>
-      <w:proofErr w:type="gramEnd"/>
       <w:r>
         <w:rPr>
           <w:rFonts w:ascii="Consolas" w:eastAsia="Times New Roman" w:hAnsi="Consolas" w:cs="Times New Roman"/>
@@ -4534,7 +4559,51 @@
           <w:szCs w:val="21"/>
           <w:lang w:eastAsia="pt-BR"/>
         </w:rPr>
-        <w:t>"Insert time (ms): "</w:t>
+        <w:t>"</w:t>
+      </w:r>
+      <w:proofErr w:type="spellStart"/>
+      <w:r>
+        <w:rPr>
+          <w:rFonts w:ascii="Consolas" w:eastAsia="Times New Roman" w:hAnsi="Consolas" w:cs="Times New Roman"/>
+          <w:color w:val="CE9178"/>
+          <w:sz w:val="21"/>
+          <w:szCs w:val="21"/>
+          <w:lang w:eastAsia="pt-BR"/>
+        </w:rPr>
+        <w:t>Insert</w:t>
+      </w:r>
+      <w:proofErr w:type="spellEnd"/>
+      <w:r>
+        <w:rPr>
+          <w:rFonts w:ascii="Consolas" w:eastAsia="Times New Roman" w:hAnsi="Consolas" w:cs="Times New Roman"/>
+          <w:color w:val="CE9178"/>
+          <w:sz w:val="21"/>
+          <w:szCs w:val="21"/>
+          <w:lang w:eastAsia="pt-BR"/>
+        </w:rPr>
+        <w:t xml:space="preserve"> time (</w:t>
+      </w:r>
+      <w:proofErr w:type="spellStart"/>
+      <w:r>
+        <w:rPr>
+          <w:rFonts w:ascii="Consolas" w:eastAsia="Times New Roman" w:hAnsi="Consolas" w:cs="Times New Roman"/>
+          <w:color w:val="CE9178"/>
+          <w:sz w:val="21"/>
+          <w:szCs w:val="21"/>
+          <w:lang w:eastAsia="pt-BR"/>
+        </w:rPr>
+        <w:t>ms</w:t>
+      </w:r>
+      <w:proofErr w:type="spellEnd"/>
+      <w:r>
+        <w:rPr>
+          <w:rFonts w:ascii="Consolas" w:eastAsia="Times New Roman" w:hAnsi="Consolas" w:cs="Times New Roman"/>
+          <w:color w:val="CE9178"/>
+          <w:sz w:val="21"/>
+          <w:szCs w:val="21"/>
+          <w:lang w:eastAsia="pt-BR"/>
+        </w:rPr>
+        <w:t>): "</w:t>
       </w:r>
       <w:r>
         <w:rPr>
@@ -4566,6 +4635,7 @@
         </w:rPr>
         <w:t xml:space="preserve"> (</w:t>
       </w:r>
+      <w:proofErr w:type="spellStart"/>
       <w:r>
         <w:rPr>
           <w:rFonts w:ascii="Consolas" w:eastAsia="Times New Roman" w:hAnsi="Consolas" w:cs="Times New Roman"/>
@@ -4576,6 +4646,7 @@
         </w:rPr>
         <w:t>end</w:t>
       </w:r>
+      <w:proofErr w:type="spellEnd"/>
       <w:r>
         <w:rPr>
           <w:rFonts w:ascii="Consolas" w:eastAsia="Times New Roman" w:hAnsi="Consolas" w:cs="Times New Roman"/>
@@ -4737,7 +4808,6 @@
         </w:rPr>
         <w:t xml:space="preserve"> </w:t>
       </w:r>
-      <w:proofErr w:type="gramStart"/>
       <w:r>
         <w:rPr>
           <w:rFonts w:ascii="Consolas" w:eastAsia="Times New Roman" w:hAnsi="Consolas" w:cs="Times New Roman"/>
@@ -4756,18 +4826,7 @@
           <w:szCs w:val="21"/>
           <w:lang w:eastAsia="pt-BR"/>
         </w:rPr>
-        <w:t>(</w:t>
-      </w:r>
-      <w:proofErr w:type="gramEnd"/>
-      <w:r>
-        <w:rPr>
-          <w:rFonts w:ascii="Consolas" w:eastAsia="Times New Roman" w:hAnsi="Consolas" w:cs="Times New Roman"/>
-          <w:color w:val="CCCCCC"/>
-          <w:sz w:val="21"/>
-          <w:szCs w:val="21"/>
-          <w:lang w:eastAsia="pt-BR"/>
-        </w:rPr>
-        <w:t xml:space="preserve">); </w:t>
+        <w:t xml:space="preserve">(); </w:t>
       </w:r>
     </w:p>
     <w:p>
@@ -4787,7 +4846,7 @@
           <w:lang w:eastAsia="pt-BR"/>
         </w:rPr>
       </w:pPr>
-      <w:proofErr w:type="gramStart"/>
+      <w:proofErr w:type="spellStart"/>
       <w:r>
         <w:rPr>
           <w:rFonts w:ascii="Consolas" w:eastAsia="Times New Roman" w:hAnsi="Consolas" w:cs="Times New Roman"/>
@@ -4818,7 +4877,6 @@
         </w:rPr>
         <w:t>alunosmat</w:t>
       </w:r>
-      <w:proofErr w:type="gramEnd"/>
       <w:r>
         <w:rPr>
           <w:rFonts w:ascii="Consolas" w:eastAsia="Times New Roman" w:hAnsi="Consolas" w:cs="Times New Roman"/>
@@ -4839,6 +4897,7 @@
         </w:rPr>
         <w:t>updateMany</w:t>
       </w:r>
+      <w:proofErr w:type="spellEnd"/>
       <w:r>
         <w:rPr>
           <w:rFonts w:ascii="Consolas" w:eastAsia="Times New Roman" w:hAnsi="Consolas" w:cs="Times New Roman"/>
@@ -4849,6 +4908,7 @@
         </w:rPr>
         <w:t>({</w:t>
       </w:r>
+      <w:proofErr w:type="spellStart"/>
       <w:r>
         <w:rPr>
           <w:rFonts w:ascii="Consolas" w:eastAsia="Times New Roman" w:hAnsi="Consolas" w:cs="Times New Roman"/>
@@ -4867,9 +4927,19 @@
           <w:szCs w:val="21"/>
           <w:lang w:eastAsia="pt-BR"/>
         </w:rPr>
-        <w:t>'F'</w:t>
-      </w:r>
-      <w:proofErr w:type="gramStart"/>
+        <w:t>'F</w:t>
+      </w:r>
+      <w:proofErr w:type="spellEnd"/>
+      <w:r>
+        <w:rPr>
+          <w:rFonts w:ascii="Consolas" w:eastAsia="Times New Roman" w:hAnsi="Consolas" w:cs="Times New Roman"/>
+          <w:color w:val="CE9178"/>
+          <w:sz w:val="21"/>
+          <w:szCs w:val="21"/>
+          <w:lang w:eastAsia="pt-BR"/>
+        </w:rPr>
+        <w:t>'</w:t>
+      </w:r>
       <w:r>
         <w:rPr>
           <w:rFonts w:ascii="Consolas" w:eastAsia="Times New Roman" w:hAnsi="Consolas" w:cs="Times New Roman"/>
@@ -4880,7 +4950,6 @@
         </w:rPr>
         <w:t>},{</w:t>
       </w:r>
-      <w:proofErr w:type="gramEnd"/>
       <w:r>
         <w:rPr>
           <w:rFonts w:ascii="Consolas" w:eastAsia="Times New Roman" w:hAnsi="Consolas" w:cs="Times New Roman"/>
@@ -4911,7 +4980,6 @@
         </w:rPr>
         <w:t>G1:</w:t>
       </w:r>
-      <w:proofErr w:type="gramStart"/>
       <w:r>
         <w:rPr>
           <w:rFonts w:ascii="Consolas" w:eastAsia="Times New Roman" w:hAnsi="Consolas" w:cs="Times New Roman"/>
@@ -4940,9 +5008,28 @@
           <w:szCs w:val="21"/>
           <w:lang w:eastAsia="pt-BR"/>
         </w:rPr>
-        <w:t>G</w:t>
-      </w:r>
-      <w:proofErr w:type="gramEnd"/>
+        <w:t>G2:</w:t>
+      </w:r>
+      <w:r>
+        <w:rPr>
+          <w:rFonts w:ascii="Consolas" w:eastAsia="Times New Roman" w:hAnsi="Consolas" w:cs="Times New Roman"/>
+          <w:color w:val="B5CEA8"/>
+          <w:sz w:val="21"/>
+          <w:szCs w:val="21"/>
+          <w:lang w:eastAsia="pt-BR"/>
+        </w:rPr>
+        <w:t>5</w:t>
+      </w:r>
+      <w:r>
+        <w:rPr>
+          <w:rFonts w:ascii="Consolas" w:eastAsia="Times New Roman" w:hAnsi="Consolas" w:cs="Times New Roman"/>
+          <w:color w:val="CCCCCC"/>
+          <w:sz w:val="21"/>
+          <w:szCs w:val="21"/>
+          <w:lang w:eastAsia="pt-BR"/>
+        </w:rPr>
+        <w:t>,</w:t>
+      </w:r>
       <w:r>
         <w:rPr>
           <w:rFonts w:ascii="Consolas" w:eastAsia="Times New Roman" w:hAnsi="Consolas" w:cs="Times New Roman"/>
@@ -4951,49 +5038,7 @@
           <w:szCs w:val="21"/>
           <w:lang w:eastAsia="pt-BR"/>
         </w:rPr>
-        <w:t>2:</w:t>
-      </w:r>
-      <w:proofErr w:type="gramStart"/>
-      <w:r>
-        <w:rPr>
-          <w:rFonts w:ascii="Consolas" w:eastAsia="Times New Roman" w:hAnsi="Consolas" w:cs="Times New Roman"/>
-          <w:color w:val="B5CEA8"/>
-          <w:sz w:val="21"/>
-          <w:szCs w:val="21"/>
-          <w:lang w:eastAsia="pt-BR"/>
-        </w:rPr>
-        <w:t>5</w:t>
-      </w:r>
-      <w:r>
-        <w:rPr>
-          <w:rFonts w:ascii="Consolas" w:eastAsia="Times New Roman" w:hAnsi="Consolas" w:cs="Times New Roman"/>
-          <w:color w:val="CCCCCC"/>
-          <w:sz w:val="21"/>
-          <w:szCs w:val="21"/>
-          <w:lang w:eastAsia="pt-BR"/>
-        </w:rPr>
-        <w:t>,</w:t>
-      </w:r>
-      <w:r>
-        <w:rPr>
-          <w:rFonts w:ascii="Consolas" w:eastAsia="Times New Roman" w:hAnsi="Consolas" w:cs="Times New Roman"/>
-          <w:color w:val="9CDCFE"/>
-          <w:sz w:val="21"/>
-          <w:szCs w:val="21"/>
-          <w:lang w:eastAsia="pt-BR"/>
-        </w:rPr>
-        <w:t>G</w:t>
-      </w:r>
-      <w:proofErr w:type="gramEnd"/>
-      <w:r>
-        <w:rPr>
-          <w:rFonts w:ascii="Consolas" w:eastAsia="Times New Roman" w:hAnsi="Consolas" w:cs="Times New Roman"/>
-          <w:color w:val="9CDCFE"/>
-          <w:sz w:val="21"/>
-          <w:szCs w:val="21"/>
-          <w:lang w:eastAsia="pt-BR"/>
-        </w:rPr>
-        <w:t>3:</w:t>
+        <w:t>G3:</w:t>
       </w:r>
       <w:r>
         <w:rPr>
@@ -5053,6 +5098,7 @@
         </w:rPr>
         <w:t xml:space="preserve"> </w:t>
       </w:r>
+      <w:proofErr w:type="spellStart"/>
       <w:r>
         <w:rPr>
           <w:rFonts w:ascii="Consolas" w:eastAsia="Times New Roman" w:hAnsi="Consolas" w:cs="Times New Roman"/>
@@ -5063,6 +5109,7 @@
         </w:rPr>
         <w:t>end</w:t>
       </w:r>
+      <w:proofErr w:type="spellEnd"/>
       <w:r>
         <w:rPr>
           <w:rFonts w:ascii="Consolas" w:eastAsia="Times New Roman" w:hAnsi="Consolas" w:cs="Times New Roman"/>
@@ -5113,7 +5160,6 @@
         </w:rPr>
         <w:t xml:space="preserve"> </w:t>
       </w:r>
-      <w:proofErr w:type="gramStart"/>
       <w:r>
         <w:rPr>
           <w:rFonts w:ascii="Consolas" w:eastAsia="Times New Roman" w:hAnsi="Consolas" w:cs="Times New Roman"/>
@@ -5132,18 +5178,7 @@
           <w:szCs w:val="21"/>
           <w:lang w:eastAsia="pt-BR"/>
         </w:rPr>
-        <w:t>(</w:t>
-      </w:r>
-      <w:proofErr w:type="gramEnd"/>
-      <w:r>
-        <w:rPr>
-          <w:rFonts w:ascii="Consolas" w:eastAsia="Times New Roman" w:hAnsi="Consolas" w:cs="Times New Roman"/>
-          <w:color w:val="CCCCCC"/>
-          <w:sz w:val="21"/>
-          <w:szCs w:val="21"/>
-          <w:lang w:eastAsia="pt-BR"/>
-        </w:rPr>
-        <w:t xml:space="preserve">); </w:t>
+        <w:t xml:space="preserve">(); </w:t>
       </w:r>
     </w:p>
     <w:p>
@@ -5163,7 +5198,6 @@
           <w:lang w:eastAsia="pt-BR"/>
         </w:rPr>
       </w:pPr>
-      <w:proofErr w:type="gramStart"/>
       <w:r>
         <w:rPr>
           <w:rFonts w:ascii="Consolas" w:eastAsia="Times New Roman" w:hAnsi="Consolas" w:cs="Times New Roman"/>
@@ -5184,7 +5218,6 @@
         </w:rPr>
         <w:t>(</w:t>
       </w:r>
-      <w:proofErr w:type="gramEnd"/>
       <w:r>
         <w:rPr>
           <w:rFonts w:ascii="Consolas" w:eastAsia="Times New Roman" w:hAnsi="Consolas" w:cs="Times New Roman"/>
@@ -5193,7 +5226,51 @@
           <w:szCs w:val="21"/>
           <w:lang w:eastAsia="pt-BR"/>
         </w:rPr>
-        <w:t>"Insert time (ms): "</w:t>
+        <w:t>"</w:t>
+      </w:r>
+      <w:proofErr w:type="spellStart"/>
+      <w:r>
+        <w:rPr>
+          <w:rFonts w:ascii="Consolas" w:eastAsia="Times New Roman" w:hAnsi="Consolas" w:cs="Times New Roman"/>
+          <w:color w:val="CE9178"/>
+          <w:sz w:val="21"/>
+          <w:szCs w:val="21"/>
+          <w:lang w:eastAsia="pt-BR"/>
+        </w:rPr>
+        <w:t>Insert</w:t>
+      </w:r>
+      <w:proofErr w:type="spellEnd"/>
+      <w:r>
+        <w:rPr>
+          <w:rFonts w:ascii="Consolas" w:eastAsia="Times New Roman" w:hAnsi="Consolas" w:cs="Times New Roman"/>
+          <w:color w:val="CE9178"/>
+          <w:sz w:val="21"/>
+          <w:szCs w:val="21"/>
+          <w:lang w:eastAsia="pt-BR"/>
+        </w:rPr>
+        <w:t xml:space="preserve"> time (</w:t>
+      </w:r>
+      <w:proofErr w:type="spellStart"/>
+      <w:r>
+        <w:rPr>
+          <w:rFonts w:ascii="Consolas" w:eastAsia="Times New Roman" w:hAnsi="Consolas" w:cs="Times New Roman"/>
+          <w:color w:val="CE9178"/>
+          <w:sz w:val="21"/>
+          <w:szCs w:val="21"/>
+          <w:lang w:eastAsia="pt-BR"/>
+        </w:rPr>
+        <w:t>ms</w:t>
+      </w:r>
+      <w:proofErr w:type="spellEnd"/>
+      <w:r>
+        <w:rPr>
+          <w:rFonts w:ascii="Consolas" w:eastAsia="Times New Roman" w:hAnsi="Consolas" w:cs="Times New Roman"/>
+          <w:color w:val="CE9178"/>
+          <w:sz w:val="21"/>
+          <w:szCs w:val="21"/>
+          <w:lang w:eastAsia="pt-BR"/>
+        </w:rPr>
+        <w:t>): "</w:t>
       </w:r>
       <w:r>
         <w:rPr>
@@ -5225,6 +5302,7 @@
         </w:rPr>
         <w:t xml:space="preserve"> (</w:t>
       </w:r>
+      <w:proofErr w:type="spellStart"/>
       <w:r>
         <w:rPr>
           <w:rFonts w:ascii="Consolas" w:eastAsia="Times New Roman" w:hAnsi="Consolas" w:cs="Times New Roman"/>
@@ -5235,6 +5313,7 @@
         </w:rPr>
         <w:t>end</w:t>
       </w:r>
+      <w:proofErr w:type="spellEnd"/>
       <w:r>
         <w:rPr>
           <w:rFonts w:ascii="Consolas" w:eastAsia="Times New Roman" w:hAnsi="Consolas" w:cs="Times New Roman"/>
@@ -6266,6 +6345,7 @@
   <w:style w:type="character" w:default="1" w:styleId="Fontepargpadro">
     <w:name w:val="Default Paragraph Font"/>
     <w:uiPriority w:val="1"/>
+    <w:semiHidden/>
     <w:unhideWhenUsed/>
   </w:style>
   <w:style w:type="table" w:default="1" w:styleId="Tabelanormal">
